--- a/progress-report/bao_cao_tien_do.docx
+++ b/progress-report/bao_cao_tien_do.docx
@@ -6,42 +6,366 @@
       <w:pPr>
         <w:jc w:val="center"/>
         <w:rPr>
+          <w:rFonts w:hint="default" w:ascii="Times New Roman" w:hAnsi="Times New Roman" w:cs="Times New Roman"/>
           <w:b/>
           <w:bCs/>
         </w:rPr>
       </w:pPr>
       <w:r>
         <w:rPr>
+          <w:rFonts w:hint="default" w:ascii="Times New Roman" w:hAnsi="Times New Roman" w:cs="Times New Roman"/>
           <w:b/>
           <w:bCs/>
         </w:rPr>
         <w:t>BÁO CÁO TIẾN ĐỘ</w:t>
       </w:r>
-      <w:bookmarkStart w:id="0" w:name="_GoBack"/>
-      <w:bookmarkEnd w:id="0"/>
     </w:p>
     <w:p>
       <w:pPr>
         <w:jc w:val="center"/>
         <w:rPr>
+          <w:rFonts w:hint="default" w:ascii="Times New Roman" w:hAnsi="Times New Roman" w:cs="Times New Roman"/>
           <w:b/>
           <w:bCs/>
         </w:rPr>
       </w:pPr>
-      <w:r>
-        <w:rPr/>
-        <w:sym w:font="Wingdings" w:char="F026"/>
-      </w:r>
     </w:p>
     <w:p>
       <w:pPr>
-        <w:rPr>
+        <w:keepNext w:val="0"/>
+        <w:keepLines w:val="0"/>
+        <w:widowControl/>
+        <w:suppressLineNumbers w:val="0"/>
+        <w:jc w:val="left"/>
+        <w:rPr>
+          <w:rFonts w:hint="default" w:ascii="Times New Roman" w:hAnsi="Times New Roman" w:cs="Times New Roman"/>
+          <w:lang w:val="vi-VN"/>
+        </w:rPr>
+      </w:pPr>
+      <w:r>
+        <w:rPr>
+          <w:rFonts w:hint="default" w:ascii="Times New Roman" w:hAnsi="Times New Roman" w:eastAsia="SimSun" w:cs="Times New Roman"/>
           <w:b/>
           <w:bCs/>
+          <w:color w:val="000000" w:themeColor="text1"/>
+          <w:kern w:val="0"/>
+          <w:sz w:val="25"/>
+          <w:szCs w:val="25"/>
+          <w:lang w:val="en-US" w:eastAsia="zh-CN" w:bidi="ar"/>
+          <w14:textFill>
+            <w14:solidFill>
+              <w14:schemeClr w14:val="tx1"/>
+            </w14:solidFill>
+          </w14:textFill>
+        </w:rPr>
+        <w:t xml:space="preserve">Tên đề tài: </w:t>
+      </w:r>
+      <w:r>
+        <w:rPr>
+          <w:rFonts w:hint="default" w:ascii="Times New Roman" w:hAnsi="Times New Roman" w:eastAsia="SimSun" w:cs="Times New Roman"/>
+          <w:color w:val="000000" w:themeColor="text1"/>
+          <w:kern w:val="0"/>
+          <w:sz w:val="25"/>
+          <w:szCs w:val="25"/>
+          <w:lang w:val="en-US" w:eastAsia="zh-CN" w:bidi="ar"/>
+          <w14:textFill>
+            <w14:solidFill>
+              <w14:schemeClr w14:val="tx1"/>
+            </w14:solidFill>
+          </w14:textFill>
+        </w:rPr>
+        <w:t>Xây dựng website tìm kiếm việc làm bằng ReactJs</w:t>
+      </w:r>
+      <w:r>
+        <w:rPr>
+          <w:rFonts w:hint="default" w:ascii="Times New Roman" w:hAnsi="Times New Roman" w:eastAsia="SimSun" w:cs="Times New Roman"/>
+          <w:color w:val="000000" w:themeColor="text1"/>
+          <w:kern w:val="0"/>
+          <w:sz w:val="25"/>
+          <w:szCs w:val="25"/>
+          <w:lang w:val="vi-VN" w:eastAsia="zh-CN" w:bidi="ar"/>
+          <w14:textFill>
+            <w14:solidFill>
+              <w14:schemeClr w14:val="tx1"/>
+            </w14:solidFill>
+          </w14:textFill>
+        </w:rPr>
+        <w:t>.</w:t>
+      </w:r>
+    </w:p>
+    <w:p>
+      <w:pPr>
+        <w:keepNext w:val="0"/>
+        <w:keepLines w:val="0"/>
+        <w:widowControl/>
+        <w:suppressLineNumbers w:val="0"/>
+        <w:jc w:val="left"/>
+        <w:rPr>
+          <w:rFonts w:hint="default" w:ascii="Times New Roman" w:hAnsi="Times New Roman" w:cs="Times New Roman"/>
+          <w:lang w:val="vi-VN"/>
         </w:rPr>
       </w:pPr>
       <w:r>
         <w:rPr>
+          <w:rFonts w:hint="default" w:ascii="Times New Roman" w:hAnsi="Times New Roman" w:eastAsia="SimSun" w:cs="Times New Roman"/>
+          <w:b/>
+          <w:bCs/>
+          <w:color w:val="000000" w:themeColor="text1"/>
+          <w:kern w:val="0"/>
+          <w:sz w:val="25"/>
+          <w:szCs w:val="25"/>
+          <w:lang w:val="en-US" w:eastAsia="zh-CN" w:bidi="ar"/>
+          <w14:textFill>
+            <w14:solidFill>
+              <w14:schemeClr w14:val="tx1"/>
+            </w14:solidFill>
+          </w14:textFill>
+        </w:rPr>
+        <w:t xml:space="preserve">Giáo viên hướng dẫn: </w:t>
+      </w:r>
+      <w:r>
+        <w:rPr>
+          <w:rFonts w:hint="default" w:ascii="Times New Roman" w:hAnsi="Times New Roman" w:eastAsia="SimSun" w:cs="Times New Roman"/>
+          <w:color w:val="000000" w:themeColor="text1"/>
+          <w:kern w:val="0"/>
+          <w:sz w:val="25"/>
+          <w:szCs w:val="25"/>
+          <w:lang w:val="en-US" w:eastAsia="zh-CN" w:bidi="ar"/>
+          <w14:textFill>
+            <w14:solidFill>
+              <w14:schemeClr w14:val="tx1"/>
+            </w14:solidFill>
+          </w14:textFill>
+        </w:rPr>
+        <w:t xml:space="preserve">Nguyễn Bảo Ân </w:t>
+      </w:r>
+      <w:r>
+        <w:rPr>
+          <w:rFonts w:hint="default" w:ascii="Times New Roman" w:hAnsi="Times New Roman" w:eastAsia="SimSun" w:cs="Times New Roman"/>
+          <w:color w:val="000000" w:themeColor="text1"/>
+          <w:kern w:val="0"/>
+          <w:sz w:val="25"/>
+          <w:szCs w:val="25"/>
+          <w:lang w:val="vi-VN" w:eastAsia="zh-CN" w:bidi="ar"/>
+          <w14:textFill>
+            <w14:solidFill>
+              <w14:schemeClr w14:val="tx1"/>
+            </w14:solidFill>
+          </w14:textFill>
+        </w:rPr>
+        <w:t>.</w:t>
+      </w:r>
+    </w:p>
+    <w:p>
+      <w:pPr>
+        <w:keepNext w:val="0"/>
+        <w:keepLines w:val="0"/>
+        <w:widowControl/>
+        <w:suppressLineNumbers w:val="0"/>
+        <w:jc w:val="left"/>
+        <w:rPr>
+          <w:rFonts w:hint="default" w:ascii="Times New Roman" w:hAnsi="Times New Roman" w:cs="Times New Roman"/>
+          <w:lang w:val="vi-VN"/>
+        </w:rPr>
+      </w:pPr>
+      <w:r>
+        <w:rPr>
+          <w:rFonts w:hint="default" w:ascii="Times New Roman" w:hAnsi="Times New Roman" w:eastAsia="SimSun" w:cs="Times New Roman"/>
+          <w:b/>
+          <w:bCs/>
+          <w:color w:val="000000" w:themeColor="text1"/>
+          <w:kern w:val="0"/>
+          <w:sz w:val="25"/>
+          <w:szCs w:val="25"/>
+          <w:lang w:val="en-US" w:eastAsia="zh-CN" w:bidi="ar"/>
+          <w14:textFill>
+            <w14:solidFill>
+              <w14:schemeClr w14:val="tx1"/>
+            </w14:solidFill>
+          </w14:textFill>
+        </w:rPr>
+        <w:t xml:space="preserve">Thời gian thực hiện: </w:t>
+      </w:r>
+      <w:r>
+        <w:rPr>
+          <w:rFonts w:hint="default" w:ascii="Times New Roman" w:hAnsi="Times New Roman" w:eastAsia="SimSun" w:cs="Times New Roman"/>
+          <w:color w:val="000000" w:themeColor="text1"/>
+          <w:kern w:val="0"/>
+          <w:sz w:val="25"/>
+          <w:szCs w:val="25"/>
+          <w:lang w:val="en-US" w:eastAsia="zh-CN" w:bidi="ar"/>
+          <w14:textFill>
+            <w14:solidFill>
+              <w14:schemeClr w14:val="tx1"/>
+            </w14:solidFill>
+          </w14:textFill>
+        </w:rPr>
+        <w:t xml:space="preserve">06/11/2023 đến 31/12/2023 </w:t>
+      </w:r>
+      <w:r>
+        <w:rPr>
+          <w:rFonts w:hint="default" w:ascii="Times New Roman" w:hAnsi="Times New Roman" w:eastAsia="SimSun" w:cs="Times New Roman"/>
+          <w:color w:val="000000" w:themeColor="text1"/>
+          <w:kern w:val="0"/>
+          <w:sz w:val="25"/>
+          <w:szCs w:val="25"/>
+          <w:lang w:val="vi-VN" w:eastAsia="zh-CN" w:bidi="ar"/>
+          <w14:textFill>
+            <w14:solidFill>
+              <w14:schemeClr w14:val="tx1"/>
+            </w14:solidFill>
+          </w14:textFill>
+        </w:rPr>
+        <w:t>.</w:t>
+      </w:r>
+    </w:p>
+    <w:p>
+      <w:pPr>
+        <w:keepNext w:val="0"/>
+        <w:keepLines w:val="0"/>
+        <w:widowControl/>
+        <w:suppressLineNumbers w:val="0"/>
+        <w:jc w:val="left"/>
+        <w:rPr>
+          <w:rFonts w:hint="default" w:ascii="Times New Roman" w:hAnsi="Times New Roman" w:cs="Times New Roman"/>
+          <w:lang w:val="vi-VN"/>
+        </w:rPr>
+      </w:pPr>
+      <w:r>
+        <w:rPr>
+          <w:rFonts w:hint="default" w:ascii="Times New Roman" w:hAnsi="Times New Roman" w:eastAsia="SimSun" w:cs="Times New Roman"/>
+          <w:b/>
+          <w:bCs/>
+          <w:color w:val="000000" w:themeColor="text1"/>
+          <w:kern w:val="0"/>
+          <w:sz w:val="25"/>
+          <w:szCs w:val="25"/>
+          <w:lang w:val="en-US" w:eastAsia="zh-CN" w:bidi="ar"/>
+          <w14:textFill>
+            <w14:solidFill>
+              <w14:schemeClr w14:val="tx1"/>
+            </w14:solidFill>
+          </w14:textFill>
+        </w:rPr>
+        <w:t xml:space="preserve">Sinh viên thực hiện: </w:t>
+      </w:r>
+      <w:r>
+        <w:rPr>
+          <w:rFonts w:hint="default" w:ascii="Times New Roman" w:hAnsi="Times New Roman" w:eastAsia="SimSun" w:cs="Times New Roman"/>
+          <w:color w:val="000000" w:themeColor="text1"/>
+          <w:kern w:val="0"/>
+          <w:sz w:val="25"/>
+          <w:szCs w:val="25"/>
+          <w:lang w:val="en-US" w:eastAsia="zh-CN" w:bidi="ar"/>
+          <w14:textFill>
+            <w14:solidFill>
+              <w14:schemeClr w14:val="tx1"/>
+            </w14:solidFill>
+          </w14:textFill>
+        </w:rPr>
+        <w:t>Đinh Tấn Mãi</w:t>
+      </w:r>
+      <w:r>
+        <w:rPr>
+          <w:rFonts w:hint="default" w:ascii="Times New Roman" w:hAnsi="Times New Roman" w:eastAsia="SimSun" w:cs="Times New Roman"/>
+          <w:color w:val="000000" w:themeColor="text1"/>
+          <w:kern w:val="0"/>
+          <w:sz w:val="25"/>
+          <w:szCs w:val="25"/>
+          <w:lang w:val="vi-VN" w:eastAsia="zh-CN" w:bidi="ar"/>
+          <w14:textFill>
+            <w14:solidFill>
+              <w14:schemeClr w14:val="tx1"/>
+            </w14:solidFill>
+          </w14:textFill>
+        </w:rPr>
+        <w:t>.</w:t>
+      </w:r>
+      <w:r>
+        <w:rPr>
+          <w:rFonts w:hint="default" w:ascii="Times New Roman" w:hAnsi="Times New Roman" w:eastAsia="SimSun" w:cs="Times New Roman"/>
+          <w:color w:val="000000" w:themeColor="text1"/>
+          <w:kern w:val="0"/>
+          <w:sz w:val="25"/>
+          <w:szCs w:val="25"/>
+          <w:lang w:val="en-US" w:eastAsia="zh-CN" w:bidi="ar"/>
+          <w14:textFill>
+            <w14:solidFill>
+              <w14:schemeClr w14:val="tx1"/>
+            </w14:solidFill>
+          </w14:textFill>
+        </w:rPr>
+        <w:t xml:space="preserve"> </w:t>
+      </w:r>
+      <w:r>
+        <w:rPr>
+          <w:rFonts w:hint="default" w:ascii="Times New Roman" w:hAnsi="Times New Roman" w:eastAsia="SimSun" w:cs="Times New Roman"/>
+          <w:color w:val="000000" w:themeColor="text1"/>
+          <w:kern w:val="0"/>
+          <w:sz w:val="25"/>
+          <w:szCs w:val="25"/>
+          <w:lang w:val="vi-VN" w:eastAsia="zh-CN" w:bidi="ar"/>
+          <w14:textFill>
+            <w14:solidFill>
+              <w14:schemeClr w14:val="tx1"/>
+            </w14:solidFill>
+          </w14:textFill>
+        </w:rPr>
+        <w:t xml:space="preserve">      </w:t>
+      </w:r>
+      <w:r>
+        <w:rPr>
+          <w:rFonts w:hint="default" w:ascii="Times New Roman" w:hAnsi="Times New Roman" w:eastAsia="SimSun" w:cs="Times New Roman"/>
+          <w:color w:val="000000" w:themeColor="text1"/>
+          <w:kern w:val="0"/>
+          <w:sz w:val="25"/>
+          <w:szCs w:val="25"/>
+          <w:lang w:val="en-US" w:eastAsia="zh-CN" w:bidi="ar"/>
+          <w14:textFill>
+            <w14:solidFill>
+              <w14:schemeClr w14:val="tx1"/>
+            </w14:solidFill>
+          </w14:textFill>
+        </w:rPr>
+        <w:t>MSSV: 110121063</w:t>
+      </w:r>
+      <w:r>
+        <w:rPr>
+          <w:rFonts w:hint="default" w:ascii="Times New Roman" w:hAnsi="Times New Roman" w:eastAsia="SimSun" w:cs="Times New Roman"/>
+          <w:color w:val="000000" w:themeColor="text1"/>
+          <w:kern w:val="0"/>
+          <w:sz w:val="25"/>
+          <w:szCs w:val="25"/>
+          <w:lang w:val="vi-VN" w:eastAsia="zh-CN" w:bidi="ar"/>
+          <w14:textFill>
+            <w14:solidFill>
+              <w14:schemeClr w14:val="tx1"/>
+            </w14:solidFill>
+          </w14:textFill>
+        </w:rPr>
+        <w:t>.</w:t>
+      </w:r>
+    </w:p>
+    <w:p>
+      <w:pPr>
+        <w:rPr>
+          <w:rFonts w:hint="default" w:ascii="Times New Roman" w:hAnsi="Times New Roman" w:cs="Times New Roman"/>
+          <w:b/>
+          <w:bCs/>
+        </w:rPr>
+      </w:pPr>
+    </w:p>
+    <w:p>
+      <w:pPr>
+        <w:rPr>
+          <w:rFonts w:hint="default" w:ascii="Times New Roman" w:hAnsi="Times New Roman" w:cs="Times New Roman"/>
+          <w:b/>
+          <w:bCs/>
+        </w:rPr>
+      </w:pPr>
+      <w:r>
+        <w:rPr>
+          <w:rFonts w:hint="default" w:ascii="Times New Roman" w:hAnsi="Times New Roman" w:cs="Times New Roman"/>
           <w:b/>
           <w:bCs/>
         </w:rPr>
@@ -101,12 +425,14 @@
               <w:spacing w:before="120" w:after="120" w:line="240" w:lineRule="auto"/>
               <w:jc w:val="center"/>
               <w:rPr>
+                <w:rFonts w:hint="default" w:ascii="Times New Roman" w:hAnsi="Times New Roman" w:cs="Times New Roman"/>
                 <w:b/>
                 <w:bCs/>
               </w:rPr>
             </w:pPr>
             <w:r>
               <w:rPr>
+                <w:rFonts w:hint="default" w:ascii="Times New Roman" w:hAnsi="Times New Roman" w:cs="Times New Roman"/>
                 <w:b/>
                 <w:bCs/>
               </w:rPr>
@@ -125,12 +451,14 @@
               <w:spacing w:before="120" w:after="120" w:line="240" w:lineRule="auto"/>
               <w:jc w:val="center"/>
               <w:rPr>
+                <w:rFonts w:hint="default" w:ascii="Times New Roman" w:hAnsi="Times New Roman" w:cs="Times New Roman"/>
                 <w:b/>
                 <w:bCs/>
               </w:rPr>
             </w:pPr>
             <w:r>
               <w:rPr>
+                <w:rFonts w:hint="default" w:ascii="Times New Roman" w:hAnsi="Times New Roman" w:cs="Times New Roman"/>
                 <w:b/>
                 <w:bCs/>
               </w:rPr>
@@ -165,7 +493,18 @@
             <w:pPr>
               <w:spacing w:before="120" w:after="120" w:line="240" w:lineRule="auto"/>
               <w:jc w:val="center"/>
-            </w:pPr>
+              <w:rPr>
+                <w:rFonts w:hint="default" w:ascii="Times New Roman" w:hAnsi="Times New Roman" w:cs="Times New Roman"/>
+                <w:lang w:val="vi-VN"/>
+              </w:rPr>
+            </w:pPr>
+            <w:r>
+              <w:rPr>
+                <w:rFonts w:hint="default" w:ascii="Times New Roman" w:hAnsi="Times New Roman" w:cs="Times New Roman"/>
+                <w:lang w:val="vi-VN"/>
+              </w:rPr>
+              <w:t>từ 6/11/2023 đến 12/11/2023</w:t>
+            </w:r>
           </w:p>
         </w:tc>
         <w:tc>
@@ -176,8 +515,69 @@
           <w:p>
             <w:pPr>
               <w:spacing w:before="120" w:after="120" w:line="240" w:lineRule="auto"/>
-              <w:jc w:val="center"/>
-            </w:pPr>
+              <w:jc w:val="both"/>
+              <w:rPr>
+                <w:rFonts w:hint="default" w:ascii="Times New Roman" w:hAnsi="Times New Roman" w:cs="Times New Roman"/>
+                <w:lang w:val="vi-VN"/>
+              </w:rPr>
+            </w:pPr>
+            <w:r>
+              <w:rPr>
+                <w:rFonts w:hint="default" w:ascii="Times New Roman" w:hAnsi="Times New Roman" w:cs="Times New Roman"/>
+                <w:lang w:val="vi-VN"/>
+              </w:rPr>
+              <w:t>Xây dựng giao diện người dùng.</w:t>
+            </w:r>
+          </w:p>
+          <w:p>
+            <w:pPr>
+              <w:spacing w:before="120" w:after="120" w:line="240" w:lineRule="auto"/>
+              <w:jc w:val="both"/>
+              <w:rPr>
+                <w:rFonts w:hint="default" w:ascii="Times New Roman" w:hAnsi="Times New Roman" w:cs="Times New Roman"/>
+                <w:lang w:val="vi-VN"/>
+              </w:rPr>
+            </w:pPr>
+            <w:r>
+              <w:rPr>
+                <w:rFonts w:hint="default" w:ascii="Times New Roman" w:hAnsi="Times New Roman" w:cs="Times New Roman"/>
+                <w:lang w:val="vi-VN"/>
+              </w:rPr>
+              <w:t>Xây dựng Api.</w:t>
+            </w:r>
+          </w:p>
+          <w:p>
+            <w:pPr>
+              <w:spacing w:before="120" w:after="120" w:line="240" w:lineRule="auto"/>
+              <w:jc w:val="both"/>
+              <w:rPr>
+                <w:rFonts w:hint="default" w:ascii="Times New Roman" w:hAnsi="Times New Roman" w:cs="Times New Roman"/>
+                <w:lang w:val="vi-VN"/>
+              </w:rPr>
+            </w:pPr>
+            <w:r>
+              <w:rPr>
+                <w:rFonts w:hint="default" w:ascii="Times New Roman" w:hAnsi="Times New Roman" w:cs="Times New Roman"/>
+                <w:lang w:val="vi-VN"/>
+              </w:rPr>
+              <w:t>Hoàn thành chức năng tìm kiếm</w:t>
+            </w:r>
+            <w:r>
+              <w:rPr>
+                <w:rFonts w:hint="default" w:cs="Times New Roman"/>
+                <w:lang w:val="vi-VN"/>
+              </w:rPr>
+              <w:t xml:space="preserve"> công ty</w:t>
+            </w:r>
+            <w:bookmarkStart w:id="0" w:name="_GoBack"/>
+            <w:bookmarkEnd w:id="0"/>
+            <w:r>
+              <w:rPr>
+                <w:rFonts w:hint="default" w:ascii="Times New Roman" w:hAnsi="Times New Roman" w:cs="Times New Roman"/>
+                <w:lang w:val="vi-VN"/>
+              </w:rPr>
+              <w:t>.</w:t>
+            </w:r>
           </w:p>
         </w:tc>
       </w:tr>
@@ -206,7 +606,10 @@
           <w:p>
             <w:pPr>
               <w:spacing w:before="120" w:after="120" w:line="240" w:lineRule="auto"/>
-              <w:jc w:val="center"/>
+              <w:jc w:val="both"/>
+              <w:rPr>
+                <w:rFonts w:hint="default" w:ascii="Times New Roman" w:hAnsi="Times New Roman" w:cs="Times New Roman"/>
+              </w:rPr>
             </w:pPr>
           </w:p>
         </w:tc>
@@ -219,6 +622,9 @@
             <w:pPr>
               <w:spacing w:before="120" w:after="120" w:line="240" w:lineRule="auto"/>
               <w:jc w:val="center"/>
+              <w:rPr>
+                <w:rFonts w:hint="default" w:ascii="Times New Roman" w:hAnsi="Times New Roman" w:cs="Times New Roman"/>
+              </w:rPr>
             </w:pPr>
           </w:p>
         </w:tc>
@@ -249,6 +655,9 @@
             <w:pPr>
               <w:spacing w:before="120" w:after="120" w:line="240" w:lineRule="auto"/>
               <w:jc w:val="center"/>
+              <w:rPr>
+                <w:rFonts w:hint="default" w:ascii="Times New Roman" w:hAnsi="Times New Roman" w:cs="Times New Roman"/>
+              </w:rPr>
             </w:pPr>
           </w:p>
         </w:tc>
@@ -261,6 +670,9 @@
             <w:pPr>
               <w:spacing w:before="120" w:after="120" w:line="240" w:lineRule="auto"/>
               <w:jc w:val="center"/>
+              <w:rPr>
+                <w:rFonts w:hint="default" w:ascii="Times New Roman" w:hAnsi="Times New Roman" w:cs="Times New Roman"/>
+              </w:rPr>
             </w:pPr>
           </w:p>
         </w:tc>
@@ -291,6 +703,9 @@
             <w:pPr>
               <w:spacing w:before="120" w:after="120" w:line="240" w:lineRule="auto"/>
               <w:jc w:val="center"/>
+              <w:rPr>
+                <w:rFonts w:hint="default" w:ascii="Times New Roman" w:hAnsi="Times New Roman" w:cs="Times New Roman"/>
+              </w:rPr>
             </w:pPr>
           </w:p>
         </w:tc>
@@ -303,6 +718,9 @@
             <w:pPr>
               <w:spacing w:before="120" w:after="120" w:line="240" w:lineRule="auto"/>
               <w:jc w:val="center"/>
+              <w:rPr>
+                <w:rFonts w:hint="default" w:ascii="Times New Roman" w:hAnsi="Times New Roman" w:cs="Times New Roman"/>
+              </w:rPr>
             </w:pPr>
           </w:p>
         </w:tc>
@@ -333,6 +751,9 @@
             <w:pPr>
               <w:spacing w:before="120" w:after="120" w:line="240" w:lineRule="auto"/>
               <w:jc w:val="center"/>
+              <w:rPr>
+                <w:rFonts w:hint="default" w:ascii="Times New Roman" w:hAnsi="Times New Roman" w:cs="Times New Roman"/>
+              </w:rPr>
             </w:pPr>
           </w:p>
         </w:tc>
@@ -345,6 +766,9 @@
             <w:pPr>
               <w:spacing w:before="120" w:after="120" w:line="240" w:lineRule="auto"/>
               <w:jc w:val="center"/>
+              <w:rPr>
+                <w:rFonts w:hint="default" w:ascii="Times New Roman" w:hAnsi="Times New Roman" w:cs="Times New Roman"/>
+              </w:rPr>
             </w:pPr>
           </w:p>
         </w:tc>
@@ -375,6 +799,9 @@
             <w:pPr>
               <w:spacing w:before="120" w:after="120" w:line="240" w:lineRule="auto"/>
               <w:jc w:val="center"/>
+              <w:rPr>
+                <w:rFonts w:hint="default" w:ascii="Times New Roman" w:hAnsi="Times New Roman" w:cs="Times New Roman"/>
+              </w:rPr>
             </w:pPr>
           </w:p>
         </w:tc>
@@ -387,6 +814,9 @@
             <w:pPr>
               <w:spacing w:before="120" w:after="120" w:line="240" w:lineRule="auto"/>
               <w:jc w:val="center"/>
+              <w:rPr>
+                <w:rFonts w:hint="default" w:ascii="Times New Roman" w:hAnsi="Times New Roman" w:cs="Times New Roman"/>
+              </w:rPr>
             </w:pPr>
           </w:p>
         </w:tc>
@@ -417,6 +847,9 @@
             <w:pPr>
               <w:spacing w:before="120" w:after="120" w:line="240" w:lineRule="auto"/>
               <w:jc w:val="center"/>
+              <w:rPr>
+                <w:rFonts w:hint="default" w:ascii="Times New Roman" w:hAnsi="Times New Roman" w:cs="Times New Roman"/>
+              </w:rPr>
             </w:pPr>
           </w:p>
         </w:tc>
@@ -429,6 +862,9 @@
             <w:pPr>
               <w:spacing w:before="120" w:after="120" w:line="240" w:lineRule="auto"/>
               <w:jc w:val="center"/>
+              <w:rPr>
+                <w:rFonts w:hint="default" w:ascii="Times New Roman" w:hAnsi="Times New Roman" w:cs="Times New Roman"/>
+              </w:rPr>
             </w:pPr>
           </w:p>
         </w:tc>
@@ -459,6 +895,9 @@
             <w:pPr>
               <w:spacing w:before="120" w:after="120" w:line="240" w:lineRule="auto"/>
               <w:jc w:val="center"/>
+              <w:rPr>
+                <w:rFonts w:hint="default" w:ascii="Times New Roman" w:hAnsi="Times New Roman" w:cs="Times New Roman"/>
+              </w:rPr>
             </w:pPr>
           </w:p>
         </w:tc>
@@ -471,6 +910,9 @@
             <w:pPr>
               <w:spacing w:before="120" w:after="120" w:line="240" w:lineRule="auto"/>
               <w:jc w:val="center"/>
+              <w:rPr>
+                <w:rFonts w:hint="default" w:ascii="Times New Roman" w:hAnsi="Times New Roman" w:cs="Times New Roman"/>
+              </w:rPr>
             </w:pPr>
           </w:p>
         </w:tc>
@@ -501,6 +943,9 @@
             <w:pPr>
               <w:spacing w:before="120" w:after="120" w:line="240" w:lineRule="auto"/>
               <w:jc w:val="center"/>
+              <w:rPr>
+                <w:rFonts w:hint="default" w:ascii="Times New Roman" w:hAnsi="Times New Roman" w:cs="Times New Roman"/>
+              </w:rPr>
             </w:pPr>
           </w:p>
         </w:tc>
@@ -513,6 +958,9 @@
             <w:pPr>
               <w:spacing w:before="120" w:after="120" w:line="240" w:lineRule="auto"/>
               <w:jc w:val="center"/>
+              <w:rPr>
+                <w:rFonts w:hint="default" w:ascii="Times New Roman" w:hAnsi="Times New Roman" w:cs="Times New Roman"/>
+              </w:rPr>
             </w:pPr>
           </w:p>
         </w:tc>
@@ -543,6 +991,9 @@
             <w:pPr>
               <w:spacing w:before="120" w:after="120" w:line="240" w:lineRule="auto"/>
               <w:jc w:val="center"/>
+              <w:rPr>
+                <w:rFonts w:hint="default" w:ascii="Times New Roman" w:hAnsi="Times New Roman" w:cs="Times New Roman"/>
+              </w:rPr>
             </w:pPr>
           </w:p>
         </w:tc>
@@ -555,6 +1006,9 @@
             <w:pPr>
               <w:spacing w:before="120" w:after="120" w:line="240" w:lineRule="auto"/>
               <w:jc w:val="center"/>
+              <w:rPr>
+                <w:rFonts w:hint="default" w:ascii="Times New Roman" w:hAnsi="Times New Roman" w:cs="Times New Roman"/>
+              </w:rPr>
             </w:pPr>
           </w:p>
         </w:tc>
@@ -585,6 +1039,9 @@
             <w:pPr>
               <w:spacing w:before="120" w:after="120" w:line="240" w:lineRule="auto"/>
               <w:jc w:val="center"/>
+              <w:rPr>
+                <w:rFonts w:hint="default" w:ascii="Times New Roman" w:hAnsi="Times New Roman" w:cs="Times New Roman"/>
+              </w:rPr>
             </w:pPr>
           </w:p>
         </w:tc>
@@ -597,6 +1054,9 @@
             <w:pPr>
               <w:spacing w:before="120" w:after="120" w:line="240" w:lineRule="auto"/>
               <w:jc w:val="center"/>
+              <w:rPr>
+                <w:rFonts w:hint="default" w:ascii="Times New Roman" w:hAnsi="Times New Roman" w:cs="Times New Roman"/>
+              </w:rPr>
             </w:pPr>
           </w:p>
         </w:tc>
@@ -627,6 +1087,9 @@
             <w:pPr>
               <w:spacing w:before="120" w:after="120" w:line="240" w:lineRule="auto"/>
               <w:jc w:val="center"/>
+              <w:rPr>
+                <w:rFonts w:hint="default" w:ascii="Times New Roman" w:hAnsi="Times New Roman" w:cs="Times New Roman"/>
+              </w:rPr>
             </w:pPr>
           </w:p>
         </w:tc>
@@ -639,6 +1102,9 @@
             <w:pPr>
               <w:spacing w:before="120" w:after="120" w:line="240" w:lineRule="auto"/>
               <w:jc w:val="center"/>
+              <w:rPr>
+                <w:rFonts w:hint="default" w:ascii="Times New Roman" w:hAnsi="Times New Roman" w:cs="Times New Roman"/>
+              </w:rPr>
             </w:pPr>
           </w:p>
         </w:tc>
@@ -669,6 +1135,9 @@
             <w:pPr>
               <w:spacing w:before="120" w:after="120" w:line="240" w:lineRule="auto"/>
               <w:jc w:val="center"/>
+              <w:rPr>
+                <w:rFonts w:hint="default" w:ascii="Times New Roman" w:hAnsi="Times New Roman" w:cs="Times New Roman"/>
+              </w:rPr>
             </w:pPr>
           </w:p>
         </w:tc>
@@ -681,12 +1150,21 @@
             <w:pPr>
               <w:spacing w:before="120" w:after="120" w:line="240" w:lineRule="auto"/>
               <w:jc w:val="center"/>
+              <w:rPr>
+                <w:rFonts w:hint="default" w:ascii="Times New Roman" w:hAnsi="Times New Roman" w:cs="Times New Roman"/>
+              </w:rPr>
             </w:pPr>
           </w:p>
         </w:tc>
       </w:tr>
     </w:tbl>
-    <w:p/>
+    <w:p>
+      <w:pPr>
+        <w:rPr>
+          <w:rFonts w:hint="default" w:ascii="Times New Roman" w:hAnsi="Times New Roman" w:cs="Times New Roman"/>
+        </w:rPr>
+      </w:pPr>
+    </w:p>
     <w:sectPr>
       <w:pgSz w:w="11907" w:h="16840"/>
       <w:pgMar w:top="1134" w:right="1134" w:bottom="1134" w:left="1134" w:header="720" w:footer="720" w:gutter="0"/>
@@ -752,7 +1230,7 @@
   <w:docDefaults>
     <w:rPrDefault>
       <w:rPr>
-        <w:rFonts w:asciiTheme="minorHAnsi" w:hAnsiTheme="minorHAnsi" w:eastAsiaTheme="minorHAnsi" w:cstheme="minorBidi"/>
+        <w:rFonts w:ascii="Times New Roman" w:hAnsi="Times New Roman" w:eastAsia="SimSun" w:cs="Times New Roman"/>
       </w:rPr>
     </w:rPrDefault>
     <w:pPrDefault/>

--- a/progress-report/bao_cao_tien_do.docx
+++ b/progress-report/bao_cao_tien_do.docx
@@ -477,12 +477,6 @@
             <w:insideH w:val="single" w:color="7F7F7F" w:themeColor="background1" w:themeShade="80" w:sz="4" w:space="0"/>
             <w:insideV w:val="single" w:color="7F7F7F" w:themeColor="background1" w:themeShade="80" w:sz="4" w:space="0"/>
           </w:tblBorders>
-          <w:tblCellMar>
-            <w:top w:w="0" w:type="dxa"/>
-            <w:left w:w="108" w:type="dxa"/>
-            <w:bottom w:w="0" w:type="dxa"/>
-            <w:right w:w="108" w:type="dxa"/>
-          </w:tblCellMar>
         </w:tblPrEx>
         <w:tc>
           <w:tcPr>
@@ -492,7 +486,7 @@
           <w:p>
             <w:pPr>
               <w:spacing w:before="120" w:after="120" w:line="240" w:lineRule="auto"/>
-              <w:jc w:val="center"/>
+              <w:jc w:val="both"/>
               <w:rPr>
                 <w:rFonts w:hint="default" w:ascii="Times New Roman" w:hAnsi="Times New Roman" w:cs="Times New Roman"/>
                 <w:lang w:val="vi-VN"/>
@@ -569,8 +563,6 @@
               </w:rPr>
               <w:t xml:space="preserve"> công ty</w:t>
             </w:r>
-            <w:bookmarkStart w:id="0" w:name="_GoBack"/>
-            <w:bookmarkEnd w:id="0"/>
             <w:r>
               <w:rPr>
                 <w:rFonts w:hint="default" w:ascii="Times New Roman" w:hAnsi="Times New Roman" w:cs="Times New Roman"/>
@@ -611,6 +603,41 @@
                 <w:rFonts w:hint="default" w:ascii="Times New Roman" w:hAnsi="Times New Roman" w:cs="Times New Roman"/>
               </w:rPr>
             </w:pPr>
+            <w:r>
+              <w:rPr>
+                <w:rFonts w:hint="default" w:ascii="Times New Roman" w:hAnsi="Times New Roman" w:cs="Times New Roman"/>
+                <w:lang w:val="vi-VN"/>
+              </w:rPr>
+              <w:t xml:space="preserve">từ </w:t>
+            </w:r>
+            <w:r>
+              <w:rPr>
+                <w:rFonts w:hint="default" w:cs="Times New Roman"/>
+                <w:lang w:val="vi-VN"/>
+              </w:rPr>
+              <w:t>13</w:t>
+            </w:r>
+            <w:r>
+              <w:rPr>
+                <w:rFonts w:hint="default" w:ascii="Times New Roman" w:hAnsi="Times New Roman" w:cs="Times New Roman"/>
+                <w:lang w:val="vi-VN"/>
+              </w:rPr>
+              <w:t xml:space="preserve">/11/2023 đến </w:t>
+            </w:r>
+            <w:r>
+              <w:rPr>
+                <w:rFonts w:hint="default" w:cs="Times New Roman"/>
+                <w:lang w:val="vi-VN"/>
+              </w:rPr>
+              <w:t>19</w:t>
+            </w:r>
+            <w:r>
+              <w:rPr>
+                <w:rFonts w:hint="default" w:ascii="Times New Roman" w:hAnsi="Times New Roman" w:cs="Times New Roman"/>
+                <w:lang w:val="vi-VN"/>
+              </w:rPr>
+              <w:t>/11/2023</w:t>
+            </w:r>
           </w:p>
         </w:tc>
         <w:tc>
@@ -623,7 +650,27 @@
               <w:spacing w:before="120" w:after="120" w:line="240" w:lineRule="auto"/>
               <w:jc w:val="center"/>
               <w:rPr>
-                <w:rFonts w:hint="default" w:ascii="Times New Roman" w:hAnsi="Times New Roman" w:cs="Times New Roman"/>
+                <w:rFonts w:hint="default" w:cs="Times New Roman"/>
+                <w:lang w:val="vi-VN"/>
+              </w:rPr>
+            </w:pPr>
+            <w:r>
+              <w:rPr>
+                <w:rFonts w:hint="default" w:cs="Times New Roman"/>
+                <w:lang w:val="vi-VN"/>
+              </w:rPr>
+              <w:t>Xây dựng chức năng đăng nhập , đăng ký; chức năng tìm kiếm, lọc, công ty, việc làm; chức năng theo dõi, lưu công việc, ứng tuyển.</w:t>
+            </w:r>
+            <w:bookmarkStart w:id="0" w:name="_GoBack"/>
+            <w:bookmarkEnd w:id="0"/>
+          </w:p>
+          <w:p>
+            <w:pPr>
+              <w:spacing w:before="120" w:after="120" w:line="240" w:lineRule="auto"/>
+              <w:jc w:val="both"/>
+              <w:rPr>
+                <w:rFonts w:hint="default" w:cs="Times New Roman"/>
+                <w:lang w:val="vi-VN"/>
               </w:rPr>
             </w:pPr>
           </w:p>

--- a/progress-report/bao_cao_tien_do.docx
+++ b/progress-report/bao_cao_tien_do.docx
@@ -407,12 +407,6 @@
             <w:insideH w:val="single" w:color="7F7F7F" w:themeColor="background1" w:themeShade="80" w:sz="4" w:space="0"/>
             <w:insideV w:val="single" w:color="7F7F7F" w:themeColor="background1" w:themeShade="80" w:sz="4" w:space="0"/>
           </w:tblBorders>
-          <w:tblCellMar>
-            <w:top w:w="0" w:type="dxa"/>
-            <w:left w:w="108" w:type="dxa"/>
-            <w:bottom w:w="0" w:type="dxa"/>
-            <w:right w:w="108" w:type="dxa"/>
-          </w:tblCellMar>
         </w:tblPrEx>
         <w:tc>
           <w:tcPr>
@@ -463,112 +457,6 @@
                 <w:bCs/>
               </w:rPr>
               <w:t>Công việc</w:t>
-            </w:r>
-          </w:p>
-        </w:tc>
-      </w:tr>
-      <w:tr>
-        <w:tblPrEx>
-          <w:tblBorders>
-            <w:top w:val="single" w:color="7F7F7F" w:themeColor="background1" w:themeShade="80" w:sz="4" w:space="0"/>
-            <w:left w:val="single" w:color="7F7F7F" w:themeColor="background1" w:themeShade="80" w:sz="4" w:space="0"/>
-            <w:bottom w:val="single" w:color="7F7F7F" w:themeColor="background1" w:themeShade="80" w:sz="4" w:space="0"/>
-            <w:right w:val="single" w:color="7F7F7F" w:themeColor="background1" w:themeShade="80" w:sz="4" w:space="0"/>
-            <w:insideH w:val="single" w:color="7F7F7F" w:themeColor="background1" w:themeShade="80" w:sz="4" w:space="0"/>
-            <w:insideV w:val="single" w:color="7F7F7F" w:themeColor="background1" w:themeShade="80" w:sz="4" w:space="0"/>
-          </w:tblBorders>
-        </w:tblPrEx>
-        <w:tc>
-          <w:tcPr>
-            <w:tcW w:w="4814" w:type="dxa"/>
-            <w:vAlign w:val="center"/>
-          </w:tcPr>
-          <w:p>
-            <w:pPr>
-              <w:spacing w:before="120" w:after="120" w:line="240" w:lineRule="auto"/>
-              <w:jc w:val="both"/>
-              <w:rPr>
-                <w:rFonts w:hint="default" w:ascii="Times New Roman" w:hAnsi="Times New Roman" w:cs="Times New Roman"/>
-                <w:lang w:val="vi-VN"/>
-              </w:rPr>
-            </w:pPr>
-            <w:r>
-              <w:rPr>
-                <w:rFonts w:hint="default" w:ascii="Times New Roman" w:hAnsi="Times New Roman" w:cs="Times New Roman"/>
-                <w:lang w:val="vi-VN"/>
-              </w:rPr>
-              <w:t>từ 6/11/2023 đến 12/11/2023</w:t>
-            </w:r>
-          </w:p>
-        </w:tc>
-        <w:tc>
-          <w:tcPr>
-            <w:tcW w:w="4815" w:type="dxa"/>
-            <w:vAlign w:val="center"/>
-          </w:tcPr>
-          <w:p>
-            <w:pPr>
-              <w:spacing w:before="120" w:after="120" w:line="240" w:lineRule="auto"/>
-              <w:jc w:val="both"/>
-              <w:rPr>
-                <w:rFonts w:hint="default" w:ascii="Times New Roman" w:hAnsi="Times New Roman" w:cs="Times New Roman"/>
-                <w:lang w:val="vi-VN"/>
-              </w:rPr>
-            </w:pPr>
-            <w:r>
-              <w:rPr>
-                <w:rFonts w:hint="default" w:ascii="Times New Roman" w:hAnsi="Times New Roman" w:cs="Times New Roman"/>
-                <w:lang w:val="vi-VN"/>
-              </w:rPr>
-              <w:t>Xây dựng giao diện người dùng.</w:t>
-            </w:r>
-          </w:p>
-          <w:p>
-            <w:pPr>
-              <w:spacing w:before="120" w:after="120" w:line="240" w:lineRule="auto"/>
-              <w:jc w:val="both"/>
-              <w:rPr>
-                <w:rFonts w:hint="default" w:ascii="Times New Roman" w:hAnsi="Times New Roman" w:cs="Times New Roman"/>
-                <w:lang w:val="vi-VN"/>
-              </w:rPr>
-            </w:pPr>
-            <w:r>
-              <w:rPr>
-                <w:rFonts w:hint="default" w:ascii="Times New Roman" w:hAnsi="Times New Roman" w:cs="Times New Roman"/>
-                <w:lang w:val="vi-VN"/>
-              </w:rPr>
-              <w:t>Xây dựng Api.</w:t>
-            </w:r>
-          </w:p>
-          <w:p>
-            <w:pPr>
-              <w:spacing w:before="120" w:after="120" w:line="240" w:lineRule="auto"/>
-              <w:jc w:val="both"/>
-              <w:rPr>
-                <w:rFonts w:hint="default" w:ascii="Times New Roman" w:hAnsi="Times New Roman" w:cs="Times New Roman"/>
-                <w:lang w:val="vi-VN"/>
-              </w:rPr>
-            </w:pPr>
-            <w:r>
-              <w:rPr>
-                <w:rFonts w:hint="default" w:ascii="Times New Roman" w:hAnsi="Times New Roman" w:cs="Times New Roman"/>
-                <w:lang w:val="vi-VN"/>
-              </w:rPr>
-              <w:t>Hoàn thành chức năng tìm kiếm</w:t>
-            </w:r>
-            <w:r>
-              <w:rPr>
-                <w:rFonts w:hint="default" w:cs="Times New Roman"/>
-                <w:lang w:val="vi-VN"/>
-              </w:rPr>
-              <w:t xml:space="preserve"> công ty</w:t>
-            </w:r>
-            <w:r>
-              <w:rPr>
-                <w:rFonts w:hint="default" w:ascii="Times New Roman" w:hAnsi="Times New Roman" w:cs="Times New Roman"/>
-                <w:lang w:val="vi-VN"/>
-              </w:rPr>
-              <w:t>.</w:t>
             </w:r>
           </w:p>
         </w:tc>
@@ -598,81 +486,114 @@
           <w:p>
             <w:pPr>
               <w:spacing w:before="120" w:after="120" w:line="240" w:lineRule="auto"/>
-              <w:jc w:val="both"/>
-              <w:rPr>
-                <w:rFonts w:hint="default" w:ascii="Times New Roman" w:hAnsi="Times New Roman" w:cs="Times New Roman"/>
-              </w:rPr>
-            </w:pPr>
-            <w:r>
-              <w:rPr>
-                <w:rFonts w:hint="default" w:ascii="Times New Roman" w:hAnsi="Times New Roman" w:cs="Times New Roman"/>
-                <w:lang w:val="vi-VN"/>
-              </w:rPr>
-              <w:t xml:space="preserve">từ </w:t>
-            </w:r>
-            <w:r>
-              <w:rPr>
-                <w:rFonts w:hint="default" w:cs="Times New Roman"/>
-                <w:lang w:val="vi-VN"/>
-              </w:rPr>
-              <w:t>13</w:t>
-            </w:r>
-            <w:r>
-              <w:rPr>
-                <w:rFonts w:hint="default" w:ascii="Times New Roman" w:hAnsi="Times New Roman" w:cs="Times New Roman"/>
-                <w:lang w:val="vi-VN"/>
-              </w:rPr>
-              <w:t xml:space="preserve">/11/2023 đến </w:t>
-            </w:r>
-            <w:r>
-              <w:rPr>
-                <w:rFonts w:hint="default" w:cs="Times New Roman"/>
-                <w:lang w:val="vi-VN"/>
-              </w:rPr>
-              <w:t>19</w:t>
-            </w:r>
-            <w:r>
-              <w:rPr>
-                <w:rFonts w:hint="default" w:ascii="Times New Roman" w:hAnsi="Times New Roman" w:cs="Times New Roman"/>
-                <w:lang w:val="vi-VN"/>
-              </w:rPr>
-              <w:t>/11/2023</w:t>
-            </w:r>
-          </w:p>
-        </w:tc>
-        <w:tc>
-          <w:tcPr>
-            <w:tcW w:w="4815" w:type="dxa"/>
-            <w:vAlign w:val="center"/>
-          </w:tcPr>
-          <w:p>
-            <w:pPr>
-              <w:spacing w:before="120" w:after="120" w:line="240" w:lineRule="auto"/>
-              <w:jc w:val="center"/>
-              <w:rPr>
-                <w:rFonts w:hint="default" w:cs="Times New Roman"/>
-                <w:lang w:val="vi-VN"/>
-              </w:rPr>
-            </w:pPr>
-            <w:r>
-              <w:rPr>
-                <w:rFonts w:hint="default" w:cs="Times New Roman"/>
-                <w:lang w:val="vi-VN"/>
-              </w:rPr>
-              <w:t>Xây dựng chức năng đăng nhập , đăng ký; chức năng tìm kiếm, lọc, công ty, việc làm; chức năng theo dõi, lưu công việc, ứng tuyển.</w:t>
+              <w:jc w:val="left"/>
+              <w:rPr>
+                <w:rFonts w:hint="default" w:ascii="Times New Roman" w:hAnsi="Times New Roman" w:cs="Times New Roman"/>
+                <w:lang w:val="vi-VN"/>
+              </w:rPr>
+            </w:pPr>
+            <w:r>
+              <w:rPr>
+                <w:rFonts w:hint="default" w:ascii="Times New Roman" w:hAnsi="Times New Roman" w:cs="Times New Roman"/>
+                <w:lang w:val="vi-VN"/>
+              </w:rPr>
+              <w:t>từ 6/11/2023 đế</w:t>
             </w:r>
             <w:bookmarkStart w:id="0" w:name="_GoBack"/>
             <w:bookmarkEnd w:id="0"/>
-          </w:p>
-          <w:p>
-            <w:pPr>
-              <w:spacing w:before="120" w:after="120" w:line="240" w:lineRule="auto"/>
-              <w:jc w:val="both"/>
-              <w:rPr>
-                <w:rFonts w:hint="default" w:cs="Times New Roman"/>
-                <w:lang w:val="vi-VN"/>
-              </w:rPr>
-            </w:pPr>
+            <w:r>
+              <w:rPr>
+                <w:rFonts w:hint="default" w:ascii="Times New Roman" w:hAnsi="Times New Roman" w:cs="Times New Roman"/>
+                <w:lang w:val="vi-VN"/>
+              </w:rPr>
+              <w:t>n 12/11/2023</w:t>
+            </w:r>
+          </w:p>
+        </w:tc>
+        <w:tc>
+          <w:tcPr>
+            <w:tcW w:w="4815" w:type="dxa"/>
+            <w:vAlign w:val="center"/>
+          </w:tcPr>
+          <w:p>
+            <w:pPr>
+              <w:numPr>
+                <w:ilvl w:val="0"/>
+                <w:numId w:val="1"/>
+              </w:numPr>
+              <w:spacing w:before="120" w:after="120" w:line="240" w:lineRule="auto"/>
+              <w:ind w:left="420" w:leftChars="0" w:hanging="420" w:firstLineChars="0"/>
+              <w:jc w:val="left"/>
+              <w:rPr>
+                <w:rFonts w:hint="default" w:ascii="Times New Roman" w:hAnsi="Times New Roman" w:cs="Times New Roman"/>
+                <w:lang w:val="vi-VN"/>
+              </w:rPr>
+            </w:pPr>
+            <w:r>
+              <w:rPr>
+                <w:rFonts w:hint="default" w:ascii="Times New Roman" w:hAnsi="Times New Roman" w:cs="Times New Roman"/>
+                <w:lang w:val="vi-VN"/>
+              </w:rPr>
+              <w:t>Xây dựng giao diện người dùng.</w:t>
+            </w:r>
+          </w:p>
+          <w:p>
+            <w:pPr>
+              <w:numPr>
+                <w:ilvl w:val="0"/>
+                <w:numId w:val="1"/>
+              </w:numPr>
+              <w:spacing w:before="120" w:after="120" w:line="240" w:lineRule="auto"/>
+              <w:ind w:left="420" w:leftChars="0" w:hanging="420" w:firstLineChars="0"/>
+              <w:jc w:val="left"/>
+              <w:rPr>
+                <w:rFonts w:hint="default" w:ascii="Times New Roman" w:hAnsi="Times New Roman" w:cs="Times New Roman"/>
+                <w:lang w:val="vi-VN"/>
+              </w:rPr>
+            </w:pPr>
+            <w:r>
+              <w:rPr>
+                <w:rFonts w:hint="default" w:ascii="Times New Roman" w:hAnsi="Times New Roman" w:cs="Times New Roman"/>
+                <w:lang w:val="vi-VN"/>
+              </w:rPr>
+              <w:t>Xây dựng Api.</w:t>
+            </w:r>
+          </w:p>
+          <w:p>
+            <w:pPr>
+              <w:numPr>
+                <w:ilvl w:val="0"/>
+                <w:numId w:val="1"/>
+              </w:numPr>
+              <w:spacing w:before="120" w:after="120" w:line="240" w:lineRule="auto"/>
+              <w:ind w:left="420" w:leftChars="0" w:hanging="420" w:firstLineChars="0"/>
+              <w:jc w:val="left"/>
+              <w:rPr>
+                <w:rFonts w:hint="default" w:ascii="Times New Roman" w:hAnsi="Times New Roman" w:cs="Times New Roman"/>
+                <w:lang w:val="vi-VN"/>
+              </w:rPr>
+            </w:pPr>
+            <w:r>
+              <w:rPr>
+                <w:rFonts w:hint="default" w:ascii="Times New Roman" w:hAnsi="Times New Roman" w:cs="Times New Roman"/>
+                <w:lang w:val="vi-VN"/>
+              </w:rPr>
+              <w:t>Hoàn thành chức năng tìm kiếm</w:t>
+            </w:r>
+            <w:r>
+              <w:rPr>
+                <w:rFonts w:hint="default" w:cs="Times New Roman"/>
+                <w:lang w:val="vi-VN"/>
+              </w:rPr>
+              <w:t xml:space="preserve"> công ty</w:t>
+            </w:r>
+            <w:r>
+              <w:rPr>
+                <w:rFonts w:hint="default" w:ascii="Times New Roman" w:hAnsi="Times New Roman" w:cs="Times New Roman"/>
+                <w:lang w:val="vi-VN"/>
+              </w:rPr>
+              <w:t>.</w:t>
+            </w:r>
           </w:p>
         </w:tc>
       </w:tr>
@@ -701,11 +622,46 @@
           <w:p>
             <w:pPr>
               <w:spacing w:before="120" w:after="120" w:line="240" w:lineRule="auto"/>
-              <w:jc w:val="center"/>
-              <w:rPr>
-                <w:rFonts w:hint="default" w:ascii="Times New Roman" w:hAnsi="Times New Roman" w:cs="Times New Roman"/>
-              </w:rPr>
-            </w:pPr>
+              <w:jc w:val="left"/>
+              <w:rPr>
+                <w:rFonts w:hint="default" w:ascii="Times New Roman" w:hAnsi="Times New Roman" w:cs="Times New Roman"/>
+              </w:rPr>
+            </w:pPr>
+            <w:r>
+              <w:rPr>
+                <w:rFonts w:hint="default" w:ascii="Times New Roman" w:hAnsi="Times New Roman" w:cs="Times New Roman"/>
+                <w:lang w:val="vi-VN"/>
+              </w:rPr>
+              <w:t xml:space="preserve">từ </w:t>
+            </w:r>
+            <w:r>
+              <w:rPr>
+                <w:rFonts w:hint="default" w:cs="Times New Roman"/>
+                <w:lang w:val="vi-VN"/>
+              </w:rPr>
+              <w:t>13</w:t>
+            </w:r>
+            <w:r>
+              <w:rPr>
+                <w:rFonts w:hint="default" w:ascii="Times New Roman" w:hAnsi="Times New Roman" w:cs="Times New Roman"/>
+                <w:lang w:val="vi-VN"/>
+              </w:rPr>
+              <w:t xml:space="preserve">/11/2023 đến </w:t>
+            </w:r>
+            <w:r>
+              <w:rPr>
+                <w:rFonts w:hint="default" w:cs="Times New Roman"/>
+                <w:lang w:val="vi-VN"/>
+              </w:rPr>
+              <w:t>19</w:t>
+            </w:r>
+            <w:r>
+              <w:rPr>
+                <w:rFonts w:hint="default" w:ascii="Times New Roman" w:hAnsi="Times New Roman" w:cs="Times New Roman"/>
+                <w:lang w:val="vi-VN"/>
+              </w:rPr>
+              <w:t>/11/2023</w:t>
+            </w:r>
           </w:p>
         </w:tc>
         <w:tc>
@@ -715,12 +671,69 @@
           </w:tcPr>
           <w:p>
             <w:pPr>
-              <w:spacing w:before="120" w:after="120" w:line="240" w:lineRule="auto"/>
-              <w:jc w:val="center"/>
-              <w:rPr>
-                <w:rFonts w:hint="default" w:ascii="Times New Roman" w:hAnsi="Times New Roman" w:cs="Times New Roman"/>
-              </w:rPr>
-            </w:pPr>
+              <w:numPr>
+                <w:ilvl w:val="0"/>
+                <w:numId w:val="1"/>
+              </w:numPr>
+              <w:spacing w:before="120" w:after="120" w:line="240" w:lineRule="auto"/>
+              <w:ind w:left="420" w:leftChars="0" w:hanging="420" w:firstLineChars="0"/>
+              <w:jc w:val="left"/>
+              <w:rPr>
+                <w:rFonts w:hint="default" w:cs="Times New Roman"/>
+                <w:lang w:val="vi-VN"/>
+              </w:rPr>
+            </w:pPr>
+            <w:r>
+              <w:rPr>
+                <w:rFonts w:hint="default" w:cs="Times New Roman"/>
+                <w:lang w:val="vi-VN"/>
+              </w:rPr>
+              <w:t>Xây dựng chức năng đăng nhập , đăng ký.</w:t>
+            </w:r>
+          </w:p>
+          <w:p>
+            <w:pPr>
+              <w:numPr>
+                <w:ilvl w:val="0"/>
+                <w:numId w:val="1"/>
+              </w:numPr>
+              <w:spacing w:before="120" w:after="120" w:line="240" w:lineRule="auto"/>
+              <w:ind w:left="420" w:leftChars="0" w:hanging="420" w:firstLineChars="0"/>
+              <w:jc w:val="left"/>
+              <w:rPr>
+                <w:rFonts w:hint="default" w:cs="Times New Roman"/>
+                <w:lang w:val="vi-VN"/>
+              </w:rPr>
+            </w:pPr>
+            <w:r>
+              <w:rPr>
+                <w:rFonts w:hint="default" w:cs="Times New Roman"/>
+                <w:lang w:val="vi-VN"/>
+              </w:rPr>
+              <w:t>Chức năng tìm kiếm, lọc, công ty, việc làm.</w:t>
+            </w:r>
+          </w:p>
+          <w:p>
+            <w:pPr>
+              <w:numPr>
+                <w:ilvl w:val="0"/>
+                <w:numId w:val="1"/>
+              </w:numPr>
+              <w:spacing w:before="120" w:after="120" w:line="240" w:lineRule="auto"/>
+              <w:ind w:left="420" w:leftChars="0" w:hanging="420" w:firstLineChars="0"/>
+              <w:jc w:val="left"/>
+              <w:rPr>
+                <w:rFonts w:hint="default" w:cs="Times New Roman"/>
+                <w:lang w:val="vi-VN"/>
+              </w:rPr>
+            </w:pPr>
+            <w:r>
+              <w:rPr>
+                <w:rFonts w:hint="default" w:cs="Times New Roman"/>
+                <w:lang w:val="vi-VN"/>
+              </w:rPr>
+              <w:t>Chức năng theo dõi, lưu công việc, ứng tuyển.</w:t>
+            </w:r>
           </w:p>
         </w:tc>
       </w:tr>
@@ -749,11 +762,46 @@
           <w:p>
             <w:pPr>
               <w:spacing w:before="120" w:after="120" w:line="240" w:lineRule="auto"/>
-              <w:jc w:val="center"/>
-              <w:rPr>
-                <w:rFonts w:hint="default" w:ascii="Times New Roman" w:hAnsi="Times New Roman" w:cs="Times New Roman"/>
-              </w:rPr>
-            </w:pPr>
+              <w:jc w:val="left"/>
+              <w:rPr>
+                <w:rFonts w:hint="default" w:ascii="Times New Roman" w:hAnsi="Times New Roman" w:cs="Times New Roman"/>
+              </w:rPr>
+            </w:pPr>
+            <w:r>
+              <w:rPr>
+                <w:rFonts w:hint="default" w:ascii="Times New Roman" w:hAnsi="Times New Roman" w:cs="Times New Roman"/>
+                <w:lang w:val="vi-VN"/>
+              </w:rPr>
+              <w:t xml:space="preserve">từ </w:t>
+            </w:r>
+            <w:r>
+              <w:rPr>
+                <w:rFonts w:hint="default" w:cs="Times New Roman"/>
+                <w:lang w:val="vi-VN"/>
+              </w:rPr>
+              <w:t>20</w:t>
+            </w:r>
+            <w:r>
+              <w:rPr>
+                <w:rFonts w:hint="default" w:ascii="Times New Roman" w:hAnsi="Times New Roman" w:cs="Times New Roman"/>
+                <w:lang w:val="vi-VN"/>
+              </w:rPr>
+              <w:t xml:space="preserve">/11/2023 đến </w:t>
+            </w:r>
+            <w:r>
+              <w:rPr>
+                <w:rFonts w:hint="default" w:cs="Times New Roman"/>
+                <w:lang w:val="vi-VN"/>
+              </w:rPr>
+              <w:t>26</w:t>
+            </w:r>
+            <w:r>
+              <w:rPr>
+                <w:rFonts w:hint="default" w:ascii="Times New Roman" w:hAnsi="Times New Roman" w:cs="Times New Roman"/>
+                <w:lang w:val="vi-VN"/>
+              </w:rPr>
+              <w:t>/11/2023</w:t>
+            </w:r>
           </w:p>
         </w:tc>
         <w:tc>
@@ -763,12 +811,253 @@
           </w:tcPr>
           <w:p>
             <w:pPr>
-              <w:spacing w:before="120" w:after="120" w:line="240" w:lineRule="auto"/>
-              <w:jc w:val="center"/>
-              <w:rPr>
-                <w:rFonts w:hint="default" w:ascii="Times New Roman" w:hAnsi="Times New Roman" w:cs="Times New Roman"/>
-              </w:rPr>
-            </w:pPr>
+              <w:numPr>
+                <w:ilvl w:val="0"/>
+                <w:numId w:val="1"/>
+              </w:numPr>
+              <w:spacing w:before="120" w:after="120" w:line="240" w:lineRule="auto"/>
+              <w:ind w:left="420" w:leftChars="0" w:hanging="420" w:firstLineChars="0"/>
+              <w:jc w:val="left"/>
+              <w:rPr>
+                <w:rFonts w:hint="default" w:cs="Times New Roman"/>
+                <w:lang w:val="vi-VN"/>
+              </w:rPr>
+            </w:pPr>
+            <w:r>
+              <w:rPr>
+                <w:rFonts w:hint="default" w:cs="Times New Roman"/>
+                <w:lang w:val="vi-VN"/>
+              </w:rPr>
+              <w:t>Chỉnh sửa lại giao diện đăng nhập, đăng ký.</w:t>
+            </w:r>
+          </w:p>
+          <w:p>
+            <w:pPr>
+              <w:numPr>
+                <w:ilvl w:val="0"/>
+                <w:numId w:val="1"/>
+              </w:numPr>
+              <w:spacing w:before="120" w:after="120" w:line="240" w:lineRule="auto"/>
+              <w:ind w:left="420" w:leftChars="0" w:hanging="420" w:firstLineChars="0"/>
+              <w:jc w:val="left"/>
+              <w:rPr>
+                <w:rFonts w:hint="default" w:cs="Times New Roman"/>
+                <w:lang w:val="vi-VN"/>
+              </w:rPr>
+            </w:pPr>
+            <w:r>
+              <w:rPr>
+                <w:rFonts w:hint="default" w:cs="Times New Roman"/>
+                <w:lang w:val="vi-VN"/>
+              </w:rPr>
+              <w:t>Xây dựng chức năng ứng tuyển.</w:t>
+            </w:r>
+          </w:p>
+          <w:p>
+            <w:pPr>
+              <w:numPr>
+                <w:ilvl w:val="0"/>
+                <w:numId w:val="1"/>
+              </w:numPr>
+              <w:spacing w:before="120" w:after="120" w:line="240" w:lineRule="auto"/>
+              <w:ind w:left="420" w:leftChars="0" w:hanging="420" w:firstLineChars="0"/>
+              <w:jc w:val="left"/>
+              <w:rPr>
+                <w:rFonts w:hint="default" w:cs="Times New Roman"/>
+                <w:lang w:val="vi-VN"/>
+              </w:rPr>
+            </w:pPr>
+            <w:r>
+              <w:rPr>
+                <w:rFonts w:hint="default" w:cs="Times New Roman"/>
+                <w:lang w:val="vi-VN"/>
+              </w:rPr>
+              <w:t>Trang quản lý ứng viên.</w:t>
+            </w:r>
+          </w:p>
+          <w:p>
+            <w:pPr>
+              <w:numPr>
+                <w:ilvl w:val="0"/>
+                <w:numId w:val="1"/>
+              </w:numPr>
+              <w:spacing w:before="120" w:after="120" w:line="240" w:lineRule="auto"/>
+              <w:ind w:left="420" w:leftChars="0" w:hanging="420" w:firstLineChars="0"/>
+              <w:jc w:val="left"/>
+              <w:rPr>
+                <w:rFonts w:hint="default" w:cs="Times New Roman"/>
+                <w:lang w:val="vi-VN"/>
+              </w:rPr>
+            </w:pPr>
+            <w:r>
+              <w:rPr>
+                <w:rFonts w:hint="default" w:cs="Times New Roman"/>
+                <w:lang w:val="vi-VN"/>
+              </w:rPr>
+              <w:t>Chức năng ẩn, hiện ứng viên.</w:t>
+            </w:r>
+          </w:p>
+          <w:p>
+            <w:pPr>
+              <w:numPr>
+                <w:ilvl w:val="0"/>
+                <w:numId w:val="1"/>
+              </w:numPr>
+              <w:spacing w:before="120" w:after="120" w:line="240" w:lineRule="auto"/>
+              <w:ind w:left="420" w:leftChars="0" w:hanging="420" w:firstLineChars="0"/>
+              <w:jc w:val="left"/>
+              <w:rPr>
+                <w:rFonts w:hint="default" w:ascii="Times New Roman" w:hAnsi="Times New Roman" w:cs="Times New Roman"/>
+                <w:lang w:val="vi-VN"/>
+              </w:rPr>
+            </w:pPr>
+            <w:r>
+              <w:rPr>
+                <w:rFonts w:hint="default" w:cs="Times New Roman"/>
+                <w:lang w:val="vi-VN"/>
+              </w:rPr>
+              <w:t>Chức năng ngừng ứng tuyển.</w:t>
+            </w:r>
+          </w:p>
+        </w:tc>
+      </w:tr>
+      <w:tr>
+        <w:tblPrEx>
+          <w:tblBorders>
+            <w:top w:val="single" w:color="7F7F7F" w:themeColor="background1" w:themeShade="80" w:sz="4" w:space="0"/>
+            <w:left w:val="single" w:color="7F7F7F" w:themeColor="background1" w:themeShade="80" w:sz="4" w:space="0"/>
+            <w:bottom w:val="single" w:color="7F7F7F" w:themeColor="background1" w:themeShade="80" w:sz="4" w:space="0"/>
+            <w:right w:val="single" w:color="7F7F7F" w:themeColor="background1" w:themeShade="80" w:sz="4" w:space="0"/>
+            <w:insideH w:val="single" w:color="7F7F7F" w:themeColor="background1" w:themeShade="80" w:sz="4" w:space="0"/>
+            <w:insideV w:val="single" w:color="7F7F7F" w:themeColor="background1" w:themeShade="80" w:sz="4" w:space="0"/>
+          </w:tblBorders>
+          <w:tblCellMar>
+            <w:top w:w="0" w:type="dxa"/>
+            <w:left w:w="108" w:type="dxa"/>
+            <w:bottom w:w="0" w:type="dxa"/>
+            <w:right w:w="108" w:type="dxa"/>
+          </w:tblCellMar>
+        </w:tblPrEx>
+        <w:tc>
+          <w:tcPr>
+            <w:tcW w:w="4814" w:type="dxa"/>
+            <w:vAlign w:val="center"/>
+          </w:tcPr>
+          <w:p>
+            <w:pPr>
+              <w:spacing w:before="120" w:after="120" w:line="240" w:lineRule="auto"/>
+              <w:jc w:val="left"/>
+              <w:rPr>
+                <w:rFonts w:hint="default" w:ascii="Times New Roman" w:hAnsi="Times New Roman" w:cs="Times New Roman"/>
+              </w:rPr>
+            </w:pPr>
+            <w:r>
+              <w:rPr>
+                <w:rFonts w:hint="default" w:ascii="Times New Roman" w:hAnsi="Times New Roman" w:cs="Times New Roman"/>
+                <w:lang w:val="vi-VN"/>
+              </w:rPr>
+              <w:t xml:space="preserve">từ </w:t>
+            </w:r>
+            <w:r>
+              <w:rPr>
+                <w:rFonts w:hint="default" w:cs="Times New Roman"/>
+                <w:lang w:val="vi-VN"/>
+              </w:rPr>
+              <w:t>27</w:t>
+            </w:r>
+            <w:r>
+              <w:rPr>
+                <w:rFonts w:hint="default" w:ascii="Times New Roman" w:hAnsi="Times New Roman" w:cs="Times New Roman"/>
+                <w:lang w:val="vi-VN"/>
+              </w:rPr>
+              <w:t xml:space="preserve">/11/2023 đến </w:t>
+            </w:r>
+            <w:r>
+              <w:rPr>
+                <w:rFonts w:hint="default" w:cs="Times New Roman"/>
+                <w:lang w:val="vi-VN"/>
+              </w:rPr>
+              <w:t>3</w:t>
+            </w:r>
+            <w:r>
+              <w:rPr>
+                <w:rFonts w:hint="default" w:ascii="Times New Roman" w:hAnsi="Times New Roman" w:cs="Times New Roman"/>
+                <w:lang w:val="vi-VN"/>
+              </w:rPr>
+              <w:t>/11/2023</w:t>
+            </w:r>
+          </w:p>
+        </w:tc>
+        <w:tc>
+          <w:tcPr>
+            <w:tcW w:w="4815" w:type="dxa"/>
+            <w:vAlign w:val="center"/>
+          </w:tcPr>
+          <w:p>
+            <w:pPr>
+              <w:numPr>
+                <w:ilvl w:val="0"/>
+                <w:numId w:val="1"/>
+              </w:numPr>
+              <w:spacing w:before="120" w:after="120" w:line="240" w:lineRule="auto"/>
+              <w:ind w:left="420" w:leftChars="0" w:hanging="420" w:firstLineChars="0"/>
+              <w:jc w:val="left"/>
+              <w:rPr>
+                <w:rFonts w:hint="default" w:cs="Times New Roman"/>
+                <w:lang w:val="vi-VN"/>
+              </w:rPr>
+            </w:pPr>
+            <w:r>
+              <w:rPr>
+                <w:rFonts w:hint="default" w:cs="Times New Roman"/>
+                <w:lang w:val="vi-VN"/>
+              </w:rPr>
+              <w:t>Xây dựng chức năng chia sẻ.</w:t>
+            </w:r>
+          </w:p>
+          <w:p>
+            <w:pPr>
+              <w:numPr>
+                <w:ilvl w:val="0"/>
+                <w:numId w:val="1"/>
+              </w:numPr>
+              <w:spacing w:before="120" w:after="120" w:line="240" w:lineRule="auto"/>
+              <w:ind w:left="420" w:leftChars="0" w:hanging="420" w:firstLineChars="0"/>
+              <w:jc w:val="left"/>
+              <w:rPr>
+                <w:rFonts w:hint="default" w:cs="Times New Roman"/>
+                <w:lang w:val="vi-VN"/>
+              </w:rPr>
+            </w:pPr>
+            <w:r>
+              <w:rPr>
+                <w:rFonts w:hint="default" w:cs="Times New Roman"/>
+                <w:lang w:val="vi-VN"/>
+              </w:rPr>
+              <w:t>Chức năng quên mật khẩu.</w:t>
+            </w:r>
+          </w:p>
+          <w:p>
+            <w:pPr>
+              <w:numPr>
+                <w:ilvl w:val="0"/>
+                <w:numId w:val="1"/>
+              </w:numPr>
+              <w:spacing w:before="120" w:after="120" w:line="240" w:lineRule="auto"/>
+              <w:ind w:left="420" w:leftChars="0" w:hanging="420" w:firstLineChars="0"/>
+              <w:jc w:val="left"/>
+              <w:rPr>
+                <w:rFonts w:hint="default" w:ascii="Times New Roman" w:hAnsi="Times New Roman" w:cs="Times New Roman"/>
+                <w:lang w:val="vi-VN"/>
+              </w:rPr>
+            </w:pPr>
+            <w:r>
+              <w:rPr>
+                <w:rFonts w:hint="default" w:cs="Times New Roman"/>
+                <w:lang w:val="vi-VN"/>
+              </w:rPr>
+              <w:t>Chức năng chỉnh sửa hình ảnh đại diện.</w:t>
+            </w:r>
           </w:p>
         </w:tc>
       </w:tr>
@@ -1270,6 +1559,35 @@
     </w:p>
   </w:footnote>
 </w:footnotes>
+</file>
+
+<file path=word/numbering.xml><?xml version="1.0" encoding="utf-8"?>
+<w:numbering xmlns:wpc="http://schemas.microsoft.com/office/word/2010/wordprocessingCanvas" xmlns:mc="http://schemas.openxmlformats.org/markup-compatibility/2006" xmlns:o="urn:schemas-microsoft-com:office:office" xmlns:r="http://schemas.openxmlformats.org/officeDocument/2006/relationships" xmlns:m="http://schemas.openxmlformats.org/officeDocument/2006/math" xmlns:v="urn:schemas-microsoft-com:vml" xmlns:wp14="http://schemas.microsoft.com/office/word/2010/wordprocessingDrawing" xmlns:wp="http://schemas.openxmlformats.org/drawingml/2006/wordprocessingDrawing" xmlns:w10="urn:schemas-microsoft-com:office:word" xmlns:w="http://schemas.openxmlformats.org/wordprocessingml/2006/main" xmlns:w14="http://schemas.microsoft.com/office/word/2010/wordml" xmlns:wpg="http://schemas.microsoft.com/office/word/2010/wordprocessingGroup" xmlns:wpi="http://schemas.microsoft.com/office/word/2010/wordprocessingInk" xmlns:wne="http://schemas.microsoft.com/office/word/2006/wordml" xmlns:wps="http://schemas.microsoft.com/office/word/2010/wordprocessingShape" xmlns:wpsCustomData="http://www.wps.cn/officeDocument/2013/wpsCustomData" mc:Ignorable="w14 wp14">
+  <w:abstractNum w:abstractNumId="0">
+    <w:nsid w:val="60325FF9"/>
+    <w:multiLevelType w:val="singleLevel"/>
+    <w:tmpl w:val="60325FF9"/>
+    <w:lvl w:ilvl="0" w:tentative="0">
+      <w:start w:val="1"/>
+      <w:numFmt w:val="bullet"/>
+      <w:lvlText w:val=""/>
+      <w:lvlJc w:val="left"/>
+      <w:pPr>
+        <w:tabs>
+          <w:tab w:val="left" w:pos="420"/>
+        </w:tabs>
+        <w:ind w:left="420" w:leftChars="0" w:hanging="420" w:firstLineChars="0"/>
+      </w:pPr>
+      <w:rPr>
+        <w:rFonts w:hint="default" w:ascii="Wingdings" w:hAnsi="Wingdings"/>
+        <w:sz w:val="10"/>
+      </w:rPr>
+    </w:lvl>
+  </w:abstractNum>
+  <w:num w:numId="1">
+    <w:abstractNumId w:val="0"/>
+  </w:num>
+</w:numbering>
 </file>
 
 <file path=word/styles.xml><?xml version="1.0" encoding="utf-8"?>

--- a/progress-report/bao_cao_tien_do.docx
+++ b/progress-report/bao_cao_tien_do.docx
@@ -29,6 +29,8 @@
           <w:bCs/>
         </w:rPr>
       </w:pPr>
+      <w:bookmarkStart w:id="0" w:name="_GoBack"/>
+      <w:bookmarkEnd w:id="0"/>
     </w:p>
     <w:p>
       <w:pPr>
@@ -394,8 +396,8 @@
         </w:tblCellMar>
       </w:tblPr>
       <w:tblGrid>
-        <w:gridCol w:w="4814"/>
-        <w:gridCol w:w="4815"/>
+        <w:gridCol w:w="4647"/>
+        <w:gridCol w:w="4641"/>
       </w:tblGrid>
       <w:tr>
         <w:tblPrEx>
@@ -407,6 +409,12 @@
             <w:insideH w:val="single" w:color="7F7F7F" w:themeColor="background1" w:themeShade="80" w:sz="4" w:space="0"/>
             <w:insideV w:val="single" w:color="7F7F7F" w:themeColor="background1" w:themeShade="80" w:sz="4" w:space="0"/>
           </w:tblBorders>
+          <w:tblCellMar>
+            <w:top w:w="0" w:type="dxa"/>
+            <w:left w:w="108" w:type="dxa"/>
+            <w:bottom w:w="0" w:type="dxa"/>
+            <w:right w:w="108" w:type="dxa"/>
+          </w:tblCellMar>
         </w:tblPrEx>
         <w:tc>
           <w:tcPr>
@@ -497,16 +505,7 @@
                 <w:rFonts w:hint="default" w:ascii="Times New Roman" w:hAnsi="Times New Roman" w:cs="Times New Roman"/>
                 <w:lang w:val="vi-VN"/>
               </w:rPr>
-              <w:t>từ 6/11/2023 đế</w:t>
-            </w:r>
-            <w:bookmarkStart w:id="0" w:name="_GoBack"/>
-            <w:bookmarkEnd w:id="0"/>
-            <w:r>
-              <w:rPr>
-                <w:rFonts w:hint="default" w:ascii="Times New Roman" w:hAnsi="Times New Roman" w:cs="Times New Roman"/>
-                <w:lang w:val="vi-VN"/>
-              </w:rPr>
-              <w:t>n 12/11/2023</w:t>
+              <w:t>từ 6/11/2023 đến 12/11/2023</w:t>
             </w:r>
           </w:p>
         </w:tc>
@@ -1078,6 +1077,9 @@
             <w:right w:w="108" w:type="dxa"/>
           </w:tblCellMar>
         </w:tblPrEx>
+        <w:trPr>
+          <w:trHeight w:val="556" w:hRule="atLeast"/>
+        </w:trPr>
         <w:tc>
           <w:tcPr>
             <w:tcW w:w="4814" w:type="dxa"/>
@@ -1086,11 +1088,46 @@
           <w:p>
             <w:pPr>
               <w:spacing w:before="120" w:after="120" w:line="240" w:lineRule="auto"/>
-              <w:jc w:val="center"/>
-              <w:rPr>
-                <w:rFonts w:hint="default" w:ascii="Times New Roman" w:hAnsi="Times New Roman" w:cs="Times New Roman"/>
-              </w:rPr>
-            </w:pPr>
+              <w:jc w:val="left"/>
+              <w:rPr>
+                <w:rFonts w:hint="default" w:ascii="Times New Roman" w:hAnsi="Times New Roman" w:cs="Times New Roman"/>
+              </w:rPr>
+            </w:pPr>
+            <w:r>
+              <w:rPr>
+                <w:rFonts w:hint="default" w:ascii="Times New Roman" w:hAnsi="Times New Roman" w:cs="Times New Roman"/>
+                <w:lang w:val="vi-VN"/>
+              </w:rPr>
+              <w:t xml:space="preserve">từ </w:t>
+            </w:r>
+            <w:r>
+              <w:rPr>
+                <w:rFonts w:hint="default" w:cs="Times New Roman"/>
+                <w:lang w:val="en-US"/>
+              </w:rPr>
+              <w:t>4</w:t>
+            </w:r>
+            <w:r>
+              <w:rPr>
+                <w:rFonts w:hint="default" w:ascii="Times New Roman" w:hAnsi="Times New Roman" w:cs="Times New Roman"/>
+                <w:lang w:val="vi-VN"/>
+              </w:rPr>
+              <w:t xml:space="preserve">/11/2023 đến </w:t>
+            </w:r>
+            <w:r>
+              <w:rPr>
+                <w:rFonts w:hint="default" w:cs="Times New Roman"/>
+                <w:lang w:val="en-US"/>
+              </w:rPr>
+              <w:t>10</w:t>
+            </w:r>
+            <w:r>
+              <w:rPr>
+                <w:rFonts w:hint="default" w:ascii="Times New Roman" w:hAnsi="Times New Roman" w:cs="Times New Roman"/>
+                <w:lang w:val="vi-VN"/>
+              </w:rPr>
+              <w:t>/11/2023</w:t>
+            </w:r>
           </w:p>
         </w:tc>
         <w:tc>
@@ -1100,12 +1137,91 @@
           </w:tcPr>
           <w:p>
             <w:pPr>
-              <w:spacing w:before="120" w:after="120" w:line="240" w:lineRule="auto"/>
-              <w:jc w:val="center"/>
-              <w:rPr>
-                <w:rFonts w:hint="default" w:ascii="Times New Roman" w:hAnsi="Times New Roman" w:cs="Times New Roman"/>
-              </w:rPr>
-            </w:pPr>
+              <w:numPr>
+                <w:ilvl w:val="0"/>
+                <w:numId w:val="1"/>
+              </w:numPr>
+              <w:spacing w:before="120" w:after="120" w:line="240" w:lineRule="auto"/>
+              <w:ind w:left="420" w:leftChars="0" w:hanging="420" w:firstLineChars="0"/>
+              <w:jc w:val="left"/>
+              <w:rPr>
+                <w:rFonts w:hint="default" w:cs="Times New Roman"/>
+                <w:lang w:val="vi-VN"/>
+              </w:rPr>
+            </w:pPr>
+            <w:r>
+              <w:rPr>
+                <w:rFonts w:hint="default" w:cs="Times New Roman"/>
+                <w:lang w:val="vi-VN"/>
+              </w:rPr>
+              <w:t>Chức năng upload file CV.</w:t>
+            </w:r>
+          </w:p>
+          <w:p>
+            <w:pPr>
+              <w:numPr>
+                <w:ilvl w:val="0"/>
+                <w:numId w:val="1"/>
+              </w:numPr>
+              <w:spacing w:before="120" w:after="120" w:line="240" w:lineRule="auto"/>
+              <w:ind w:left="420" w:leftChars="0" w:hanging="420" w:firstLineChars="0"/>
+              <w:jc w:val="left"/>
+              <w:rPr>
+                <w:rFonts w:hint="default" w:cs="Times New Roman"/>
+                <w:lang w:val="vi-VN"/>
+              </w:rPr>
+            </w:pPr>
+            <w:r>
+              <w:rPr>
+                <w:rFonts w:hint="default" w:cs="Times New Roman"/>
+                <w:lang w:val="vi-VN"/>
+              </w:rPr>
+              <w:t>Xây dựng chức năng thông báo email</w:t>
+            </w:r>
+          </w:p>
+          <w:p>
+            <w:pPr>
+              <w:numPr>
+                <w:ilvl w:val="0"/>
+                <w:numId w:val="1"/>
+              </w:numPr>
+              <w:spacing w:before="120" w:after="120" w:line="240" w:lineRule="auto"/>
+              <w:ind w:left="420" w:leftChars="0" w:hanging="420" w:firstLineChars="0"/>
+              <w:jc w:val="left"/>
+              <w:rPr>
+                <w:rFonts w:hint="default" w:cs="Times New Roman"/>
+                <w:lang w:val="vi-VN"/>
+              </w:rPr>
+            </w:pPr>
+            <w:r>
+              <w:rPr>
+                <w:rFonts w:hint="default" w:cs="Times New Roman"/>
+                <w:lang w:val="vi-VN"/>
+              </w:rPr>
+              <w:t>Gửi mail nhiều người</w:t>
+            </w:r>
+          </w:p>
+          <w:p>
+            <w:pPr>
+              <w:numPr>
+                <w:ilvl w:val="0"/>
+                <w:numId w:val="1"/>
+              </w:numPr>
+              <w:spacing w:before="120" w:after="120" w:line="240" w:lineRule="auto"/>
+              <w:ind w:left="420" w:leftChars="0" w:hanging="420" w:firstLineChars="0"/>
+              <w:jc w:val="left"/>
+              <w:rPr>
+                <w:rFonts w:hint="default" w:cs="Times New Roman"/>
+                <w:lang w:val="vi-VN"/>
+              </w:rPr>
+            </w:pPr>
+            <w:r>
+              <w:rPr>
+                <w:rFonts w:hint="default" w:cs="Times New Roman"/>
+                <w:lang w:val="vi-VN"/>
+              </w:rPr>
+              <w:t>Tải nhiều cv.</w:t>
+            </w:r>
           </w:p>
         </w:tc>
       </w:tr>
@@ -1134,11 +1250,46 @@
           <w:p>
             <w:pPr>
               <w:spacing w:before="120" w:after="120" w:line="240" w:lineRule="auto"/>
-              <w:jc w:val="center"/>
-              <w:rPr>
-                <w:rFonts w:hint="default" w:ascii="Times New Roman" w:hAnsi="Times New Roman" w:cs="Times New Roman"/>
-              </w:rPr>
-            </w:pPr>
+              <w:jc w:val="left"/>
+              <w:rPr>
+                <w:rFonts w:hint="default" w:ascii="Times New Roman" w:hAnsi="Times New Roman" w:cs="Times New Roman"/>
+              </w:rPr>
+            </w:pPr>
+            <w:r>
+              <w:rPr>
+                <w:rFonts w:hint="default" w:ascii="Times New Roman" w:hAnsi="Times New Roman" w:cs="Times New Roman"/>
+                <w:lang w:val="vi-VN"/>
+              </w:rPr>
+              <w:t xml:space="preserve">từ </w:t>
+            </w:r>
+            <w:r>
+              <w:rPr>
+                <w:rFonts w:hint="default" w:cs="Times New Roman"/>
+                <w:lang w:val="en-US"/>
+              </w:rPr>
+              <w:t>11</w:t>
+            </w:r>
+            <w:r>
+              <w:rPr>
+                <w:rFonts w:hint="default" w:ascii="Times New Roman" w:hAnsi="Times New Roman" w:cs="Times New Roman"/>
+                <w:lang w:val="vi-VN"/>
+              </w:rPr>
+              <w:t xml:space="preserve">/11/2023 đến </w:t>
+            </w:r>
+            <w:r>
+              <w:rPr>
+                <w:rFonts w:hint="default" w:cs="Times New Roman"/>
+                <w:lang w:val="en-US"/>
+              </w:rPr>
+              <w:t>17</w:t>
+            </w:r>
+            <w:r>
+              <w:rPr>
+                <w:rFonts w:hint="default" w:ascii="Times New Roman" w:hAnsi="Times New Roman" w:cs="Times New Roman"/>
+                <w:lang w:val="vi-VN"/>
+              </w:rPr>
+              <w:t>/11/2023</w:t>
+            </w:r>
           </w:p>
         </w:tc>
         <w:tc>
@@ -1148,12 +1299,69 @@
           </w:tcPr>
           <w:p>
             <w:pPr>
-              <w:spacing w:before="120" w:after="120" w:line="240" w:lineRule="auto"/>
-              <w:jc w:val="center"/>
-              <w:rPr>
-                <w:rFonts w:hint="default" w:ascii="Times New Roman" w:hAnsi="Times New Roman" w:cs="Times New Roman"/>
-              </w:rPr>
-            </w:pPr>
+              <w:numPr>
+                <w:ilvl w:val="0"/>
+                <w:numId w:val="1"/>
+              </w:numPr>
+              <w:spacing w:before="120" w:after="120" w:line="240" w:lineRule="auto"/>
+              <w:ind w:left="420" w:leftChars="0" w:hanging="420" w:firstLineChars="0"/>
+              <w:jc w:val="left"/>
+              <w:rPr>
+                <w:rFonts w:hint="default" w:cs="Times New Roman"/>
+                <w:lang w:val="vi-VN"/>
+              </w:rPr>
+            </w:pPr>
+            <w:r>
+              <w:rPr>
+                <w:rFonts w:hint="default" w:cs="Times New Roman"/>
+                <w:lang w:val="vi-VN"/>
+              </w:rPr>
+              <w:t>Chức năng quên mật khẩu.</w:t>
+            </w:r>
+          </w:p>
+          <w:p>
+            <w:pPr>
+              <w:numPr>
+                <w:ilvl w:val="0"/>
+                <w:numId w:val="1"/>
+              </w:numPr>
+              <w:spacing w:before="120" w:after="120" w:line="240" w:lineRule="auto"/>
+              <w:ind w:left="420" w:leftChars="0" w:hanging="420" w:firstLineChars="0"/>
+              <w:jc w:val="left"/>
+              <w:rPr>
+                <w:rFonts w:hint="default" w:cs="Times New Roman"/>
+                <w:lang w:val="vi-VN"/>
+              </w:rPr>
+            </w:pPr>
+            <w:r>
+              <w:rPr>
+                <w:rFonts w:hint="default" w:cs="Times New Roman"/>
+                <w:lang w:val="vi-VN"/>
+              </w:rPr>
+              <w:t>Chức năng thay đổi mật khẩu.</w:t>
+            </w:r>
+          </w:p>
+          <w:p>
+            <w:pPr>
+              <w:numPr>
+                <w:ilvl w:val="0"/>
+                <w:numId w:val="1"/>
+              </w:numPr>
+              <w:spacing w:before="120" w:after="120" w:line="240" w:lineRule="auto"/>
+              <w:ind w:left="420" w:leftChars="0" w:hanging="420" w:firstLineChars="0"/>
+              <w:jc w:val="left"/>
+              <w:rPr>
+                <w:rFonts w:hint="default" w:cs="Times New Roman"/>
+                <w:lang w:val="vi-VN"/>
+              </w:rPr>
+            </w:pPr>
+            <w:r>
+              <w:rPr>
+                <w:rFonts w:hint="default" w:cs="Times New Roman"/>
+                <w:lang w:val="vi-VN"/>
+              </w:rPr>
+              <w:t>Áp dụng Swager vào api.</w:t>
+            </w:r>
           </w:p>
         </w:tc>
       </w:tr>
@@ -1182,11 +1390,46 @@
           <w:p>
             <w:pPr>
               <w:spacing w:before="120" w:after="120" w:line="240" w:lineRule="auto"/>
-              <w:jc w:val="center"/>
-              <w:rPr>
-                <w:rFonts w:hint="default" w:ascii="Times New Roman" w:hAnsi="Times New Roman" w:cs="Times New Roman"/>
-              </w:rPr>
-            </w:pPr>
+              <w:jc w:val="left"/>
+              <w:rPr>
+                <w:rFonts w:hint="default" w:ascii="Times New Roman" w:hAnsi="Times New Roman" w:cs="Times New Roman"/>
+              </w:rPr>
+            </w:pPr>
+            <w:r>
+              <w:rPr>
+                <w:rFonts w:hint="default" w:ascii="Times New Roman" w:hAnsi="Times New Roman" w:cs="Times New Roman"/>
+                <w:lang w:val="vi-VN"/>
+              </w:rPr>
+              <w:t xml:space="preserve">từ </w:t>
+            </w:r>
+            <w:r>
+              <w:rPr>
+                <w:rFonts w:hint="default" w:cs="Times New Roman"/>
+                <w:lang w:val="en-US"/>
+              </w:rPr>
+              <w:t>18</w:t>
+            </w:r>
+            <w:r>
+              <w:rPr>
+                <w:rFonts w:hint="default" w:ascii="Times New Roman" w:hAnsi="Times New Roman" w:cs="Times New Roman"/>
+                <w:lang w:val="vi-VN"/>
+              </w:rPr>
+              <w:t xml:space="preserve">/11/2023 đến </w:t>
+            </w:r>
+            <w:r>
+              <w:rPr>
+                <w:rFonts w:hint="default" w:cs="Times New Roman"/>
+                <w:lang w:val="en-US"/>
+              </w:rPr>
+              <w:t>24</w:t>
+            </w:r>
+            <w:r>
+              <w:rPr>
+                <w:rFonts w:hint="default" w:ascii="Times New Roman" w:hAnsi="Times New Roman" w:cs="Times New Roman"/>
+                <w:lang w:val="vi-VN"/>
+              </w:rPr>
+              <w:t>/11/2023</w:t>
+            </w:r>
           </w:p>
         </w:tc>
         <w:tc>
@@ -1196,12 +1439,47 @@
           </w:tcPr>
           <w:p>
             <w:pPr>
-              <w:spacing w:before="120" w:after="120" w:line="240" w:lineRule="auto"/>
-              <w:jc w:val="center"/>
-              <w:rPr>
-                <w:rFonts w:hint="default" w:ascii="Times New Roman" w:hAnsi="Times New Roman" w:cs="Times New Roman"/>
-              </w:rPr>
-            </w:pPr>
+              <w:numPr>
+                <w:ilvl w:val="0"/>
+                <w:numId w:val="1"/>
+              </w:numPr>
+              <w:spacing w:before="120" w:after="120" w:line="240" w:lineRule="auto"/>
+              <w:ind w:left="420" w:leftChars="0" w:hanging="420" w:firstLineChars="0"/>
+              <w:jc w:val="left"/>
+              <w:rPr>
+                <w:rFonts w:hint="default" w:cs="Times New Roman"/>
+                <w:lang w:val="vi-VN"/>
+              </w:rPr>
+            </w:pPr>
+            <w:r>
+              <w:rPr>
+                <w:rFonts w:hint="default" w:cs="Times New Roman"/>
+                <w:lang w:val="vi-VN"/>
+              </w:rPr>
+              <w:t>Triển khai ứng dụng.</w:t>
+            </w:r>
+          </w:p>
+          <w:p>
+            <w:pPr>
+              <w:numPr>
+                <w:ilvl w:val="0"/>
+                <w:numId w:val="1"/>
+              </w:numPr>
+              <w:spacing w:before="120" w:after="120" w:line="240" w:lineRule="auto"/>
+              <w:ind w:left="420" w:leftChars="0" w:hanging="420" w:firstLineChars="0"/>
+              <w:jc w:val="left"/>
+              <w:rPr>
+                <w:rFonts w:hint="default" w:cs="Times New Roman"/>
+                <w:lang w:val="vi-VN"/>
+              </w:rPr>
+            </w:pPr>
+            <w:r>
+              <w:rPr>
+                <w:rFonts w:hint="default" w:cs="Times New Roman"/>
+                <w:lang w:val="vi-VN"/>
+              </w:rPr>
+              <w:t>Chỉnh sửa token.</w:t>
+            </w:r>
           </w:p>
         </w:tc>
       </w:tr>
@@ -1230,11 +1508,46 @@
           <w:p>
             <w:pPr>
               <w:spacing w:before="120" w:after="120" w:line="240" w:lineRule="auto"/>
-              <w:jc w:val="center"/>
-              <w:rPr>
-                <w:rFonts w:hint="default" w:ascii="Times New Roman" w:hAnsi="Times New Roman" w:cs="Times New Roman"/>
-              </w:rPr>
-            </w:pPr>
+              <w:jc w:val="left"/>
+              <w:rPr>
+                <w:rFonts w:hint="default" w:ascii="Times New Roman" w:hAnsi="Times New Roman" w:cs="Times New Roman"/>
+              </w:rPr>
+            </w:pPr>
+            <w:r>
+              <w:rPr>
+                <w:rFonts w:hint="default" w:ascii="Times New Roman" w:hAnsi="Times New Roman" w:cs="Times New Roman"/>
+                <w:lang w:val="vi-VN"/>
+              </w:rPr>
+              <w:t xml:space="preserve">từ </w:t>
+            </w:r>
+            <w:r>
+              <w:rPr>
+                <w:rFonts w:hint="default" w:cs="Times New Roman"/>
+                <w:lang w:val="en-US"/>
+              </w:rPr>
+              <w:t>25</w:t>
+            </w:r>
+            <w:r>
+              <w:rPr>
+                <w:rFonts w:hint="default" w:ascii="Times New Roman" w:hAnsi="Times New Roman" w:cs="Times New Roman"/>
+                <w:lang w:val="vi-VN"/>
+              </w:rPr>
+              <w:t xml:space="preserve">/11/2023 đến </w:t>
+            </w:r>
+            <w:r>
+              <w:rPr>
+                <w:rFonts w:hint="default" w:cs="Times New Roman"/>
+                <w:lang w:val="en-US"/>
+              </w:rPr>
+              <w:t>31</w:t>
+            </w:r>
+            <w:r>
+              <w:rPr>
+                <w:rFonts w:hint="default" w:ascii="Times New Roman" w:hAnsi="Times New Roman" w:cs="Times New Roman"/>
+                <w:lang w:val="vi-VN"/>
+              </w:rPr>
+              <w:t>/11/2023</w:t>
+            </w:r>
           </w:p>
         </w:tc>
         <w:tc>
@@ -1244,252 +1557,25 @@
           </w:tcPr>
           <w:p>
             <w:pPr>
-              <w:spacing w:before="120" w:after="120" w:line="240" w:lineRule="auto"/>
-              <w:jc w:val="center"/>
-              <w:rPr>
-                <w:rFonts w:hint="default" w:ascii="Times New Roman" w:hAnsi="Times New Roman" w:cs="Times New Roman"/>
-              </w:rPr>
-            </w:pPr>
-          </w:p>
-        </w:tc>
-      </w:tr>
-      <w:tr>
-        <w:tblPrEx>
-          <w:tblBorders>
-            <w:top w:val="single" w:color="7F7F7F" w:themeColor="background1" w:themeShade="80" w:sz="4" w:space="0"/>
-            <w:left w:val="single" w:color="7F7F7F" w:themeColor="background1" w:themeShade="80" w:sz="4" w:space="0"/>
-            <w:bottom w:val="single" w:color="7F7F7F" w:themeColor="background1" w:themeShade="80" w:sz="4" w:space="0"/>
-            <w:right w:val="single" w:color="7F7F7F" w:themeColor="background1" w:themeShade="80" w:sz="4" w:space="0"/>
-            <w:insideH w:val="single" w:color="7F7F7F" w:themeColor="background1" w:themeShade="80" w:sz="4" w:space="0"/>
-            <w:insideV w:val="single" w:color="7F7F7F" w:themeColor="background1" w:themeShade="80" w:sz="4" w:space="0"/>
-          </w:tblBorders>
-          <w:tblCellMar>
-            <w:top w:w="0" w:type="dxa"/>
-            <w:left w:w="108" w:type="dxa"/>
-            <w:bottom w:w="0" w:type="dxa"/>
-            <w:right w:w="108" w:type="dxa"/>
-          </w:tblCellMar>
-        </w:tblPrEx>
-        <w:tc>
-          <w:tcPr>
-            <w:tcW w:w="4814" w:type="dxa"/>
-            <w:vAlign w:val="center"/>
-          </w:tcPr>
-          <w:p>
-            <w:pPr>
-              <w:spacing w:before="120" w:after="120" w:line="240" w:lineRule="auto"/>
-              <w:jc w:val="center"/>
-              <w:rPr>
-                <w:rFonts w:hint="default" w:ascii="Times New Roman" w:hAnsi="Times New Roman" w:cs="Times New Roman"/>
-              </w:rPr>
-            </w:pPr>
-          </w:p>
-        </w:tc>
-        <w:tc>
-          <w:tcPr>
-            <w:tcW w:w="4815" w:type="dxa"/>
-            <w:vAlign w:val="center"/>
-          </w:tcPr>
-          <w:p>
-            <w:pPr>
-              <w:spacing w:before="120" w:after="120" w:line="240" w:lineRule="auto"/>
-              <w:jc w:val="center"/>
-              <w:rPr>
-                <w:rFonts w:hint="default" w:ascii="Times New Roman" w:hAnsi="Times New Roman" w:cs="Times New Roman"/>
-              </w:rPr>
-            </w:pPr>
-          </w:p>
-        </w:tc>
-      </w:tr>
-      <w:tr>
-        <w:tblPrEx>
-          <w:tblBorders>
-            <w:top w:val="single" w:color="7F7F7F" w:themeColor="background1" w:themeShade="80" w:sz="4" w:space="0"/>
-            <w:left w:val="single" w:color="7F7F7F" w:themeColor="background1" w:themeShade="80" w:sz="4" w:space="0"/>
-            <w:bottom w:val="single" w:color="7F7F7F" w:themeColor="background1" w:themeShade="80" w:sz="4" w:space="0"/>
-            <w:right w:val="single" w:color="7F7F7F" w:themeColor="background1" w:themeShade="80" w:sz="4" w:space="0"/>
-            <w:insideH w:val="single" w:color="7F7F7F" w:themeColor="background1" w:themeShade="80" w:sz="4" w:space="0"/>
-            <w:insideV w:val="single" w:color="7F7F7F" w:themeColor="background1" w:themeShade="80" w:sz="4" w:space="0"/>
-          </w:tblBorders>
-          <w:tblCellMar>
-            <w:top w:w="0" w:type="dxa"/>
-            <w:left w:w="108" w:type="dxa"/>
-            <w:bottom w:w="0" w:type="dxa"/>
-            <w:right w:w="108" w:type="dxa"/>
-          </w:tblCellMar>
-        </w:tblPrEx>
-        <w:tc>
-          <w:tcPr>
-            <w:tcW w:w="4814" w:type="dxa"/>
-            <w:vAlign w:val="center"/>
-          </w:tcPr>
-          <w:p>
-            <w:pPr>
-              <w:spacing w:before="120" w:after="120" w:line="240" w:lineRule="auto"/>
-              <w:jc w:val="center"/>
-              <w:rPr>
-                <w:rFonts w:hint="default" w:ascii="Times New Roman" w:hAnsi="Times New Roman" w:cs="Times New Roman"/>
-              </w:rPr>
-            </w:pPr>
-          </w:p>
-        </w:tc>
-        <w:tc>
-          <w:tcPr>
-            <w:tcW w:w="4815" w:type="dxa"/>
-            <w:vAlign w:val="center"/>
-          </w:tcPr>
-          <w:p>
-            <w:pPr>
-              <w:spacing w:before="120" w:after="120" w:line="240" w:lineRule="auto"/>
-              <w:jc w:val="center"/>
-              <w:rPr>
-                <w:rFonts w:hint="default" w:ascii="Times New Roman" w:hAnsi="Times New Roman" w:cs="Times New Roman"/>
-              </w:rPr>
-            </w:pPr>
-          </w:p>
-        </w:tc>
-      </w:tr>
-      <w:tr>
-        <w:tblPrEx>
-          <w:tblBorders>
-            <w:top w:val="single" w:color="7F7F7F" w:themeColor="background1" w:themeShade="80" w:sz="4" w:space="0"/>
-            <w:left w:val="single" w:color="7F7F7F" w:themeColor="background1" w:themeShade="80" w:sz="4" w:space="0"/>
-            <w:bottom w:val="single" w:color="7F7F7F" w:themeColor="background1" w:themeShade="80" w:sz="4" w:space="0"/>
-            <w:right w:val="single" w:color="7F7F7F" w:themeColor="background1" w:themeShade="80" w:sz="4" w:space="0"/>
-            <w:insideH w:val="single" w:color="7F7F7F" w:themeColor="background1" w:themeShade="80" w:sz="4" w:space="0"/>
-            <w:insideV w:val="single" w:color="7F7F7F" w:themeColor="background1" w:themeShade="80" w:sz="4" w:space="0"/>
-          </w:tblBorders>
-          <w:tblCellMar>
-            <w:top w:w="0" w:type="dxa"/>
-            <w:left w:w="108" w:type="dxa"/>
-            <w:bottom w:w="0" w:type="dxa"/>
-            <w:right w:w="108" w:type="dxa"/>
-          </w:tblCellMar>
-        </w:tblPrEx>
-        <w:tc>
-          <w:tcPr>
-            <w:tcW w:w="4814" w:type="dxa"/>
-            <w:vAlign w:val="center"/>
-          </w:tcPr>
-          <w:p>
-            <w:pPr>
-              <w:spacing w:before="120" w:after="120" w:line="240" w:lineRule="auto"/>
-              <w:jc w:val="center"/>
-              <w:rPr>
-                <w:rFonts w:hint="default" w:ascii="Times New Roman" w:hAnsi="Times New Roman" w:cs="Times New Roman"/>
-              </w:rPr>
-            </w:pPr>
-          </w:p>
-        </w:tc>
-        <w:tc>
-          <w:tcPr>
-            <w:tcW w:w="4815" w:type="dxa"/>
-            <w:vAlign w:val="center"/>
-          </w:tcPr>
-          <w:p>
-            <w:pPr>
-              <w:spacing w:before="120" w:after="120" w:line="240" w:lineRule="auto"/>
-              <w:jc w:val="center"/>
-              <w:rPr>
-                <w:rFonts w:hint="default" w:ascii="Times New Roman" w:hAnsi="Times New Roman" w:cs="Times New Roman"/>
-              </w:rPr>
-            </w:pPr>
-          </w:p>
-        </w:tc>
-      </w:tr>
-      <w:tr>
-        <w:tblPrEx>
-          <w:tblBorders>
-            <w:top w:val="single" w:color="7F7F7F" w:themeColor="background1" w:themeShade="80" w:sz="4" w:space="0"/>
-            <w:left w:val="single" w:color="7F7F7F" w:themeColor="background1" w:themeShade="80" w:sz="4" w:space="0"/>
-            <w:bottom w:val="single" w:color="7F7F7F" w:themeColor="background1" w:themeShade="80" w:sz="4" w:space="0"/>
-            <w:right w:val="single" w:color="7F7F7F" w:themeColor="background1" w:themeShade="80" w:sz="4" w:space="0"/>
-            <w:insideH w:val="single" w:color="7F7F7F" w:themeColor="background1" w:themeShade="80" w:sz="4" w:space="0"/>
-            <w:insideV w:val="single" w:color="7F7F7F" w:themeColor="background1" w:themeShade="80" w:sz="4" w:space="0"/>
-          </w:tblBorders>
-          <w:tblCellMar>
-            <w:top w:w="0" w:type="dxa"/>
-            <w:left w:w="108" w:type="dxa"/>
-            <w:bottom w:w="0" w:type="dxa"/>
-            <w:right w:w="108" w:type="dxa"/>
-          </w:tblCellMar>
-        </w:tblPrEx>
-        <w:tc>
-          <w:tcPr>
-            <w:tcW w:w="4814" w:type="dxa"/>
-            <w:vAlign w:val="center"/>
-          </w:tcPr>
-          <w:p>
-            <w:pPr>
-              <w:spacing w:before="120" w:after="120" w:line="240" w:lineRule="auto"/>
-              <w:jc w:val="center"/>
-              <w:rPr>
-                <w:rFonts w:hint="default" w:ascii="Times New Roman" w:hAnsi="Times New Roman" w:cs="Times New Roman"/>
-              </w:rPr>
-            </w:pPr>
-          </w:p>
-        </w:tc>
-        <w:tc>
-          <w:tcPr>
-            <w:tcW w:w="4815" w:type="dxa"/>
-            <w:vAlign w:val="center"/>
-          </w:tcPr>
-          <w:p>
-            <w:pPr>
-              <w:spacing w:before="120" w:after="120" w:line="240" w:lineRule="auto"/>
-              <w:jc w:val="center"/>
-              <w:rPr>
-                <w:rFonts w:hint="default" w:ascii="Times New Roman" w:hAnsi="Times New Roman" w:cs="Times New Roman"/>
-              </w:rPr>
-            </w:pPr>
-          </w:p>
-        </w:tc>
-      </w:tr>
-      <w:tr>
-        <w:tblPrEx>
-          <w:tblBorders>
-            <w:top w:val="single" w:color="7F7F7F" w:themeColor="background1" w:themeShade="80" w:sz="4" w:space="0"/>
-            <w:left w:val="single" w:color="7F7F7F" w:themeColor="background1" w:themeShade="80" w:sz="4" w:space="0"/>
-            <w:bottom w:val="single" w:color="7F7F7F" w:themeColor="background1" w:themeShade="80" w:sz="4" w:space="0"/>
-            <w:right w:val="single" w:color="7F7F7F" w:themeColor="background1" w:themeShade="80" w:sz="4" w:space="0"/>
-            <w:insideH w:val="single" w:color="7F7F7F" w:themeColor="background1" w:themeShade="80" w:sz="4" w:space="0"/>
-            <w:insideV w:val="single" w:color="7F7F7F" w:themeColor="background1" w:themeShade="80" w:sz="4" w:space="0"/>
-          </w:tblBorders>
-          <w:tblCellMar>
-            <w:top w:w="0" w:type="dxa"/>
-            <w:left w:w="108" w:type="dxa"/>
-            <w:bottom w:w="0" w:type="dxa"/>
-            <w:right w:w="108" w:type="dxa"/>
-          </w:tblCellMar>
-        </w:tblPrEx>
-        <w:tc>
-          <w:tcPr>
-            <w:tcW w:w="4814" w:type="dxa"/>
-            <w:vAlign w:val="center"/>
-          </w:tcPr>
-          <w:p>
-            <w:pPr>
-              <w:spacing w:before="120" w:after="120" w:line="240" w:lineRule="auto"/>
-              <w:jc w:val="center"/>
-              <w:rPr>
-                <w:rFonts w:hint="default" w:ascii="Times New Roman" w:hAnsi="Times New Roman" w:cs="Times New Roman"/>
-              </w:rPr>
-            </w:pPr>
-          </w:p>
-        </w:tc>
-        <w:tc>
-          <w:tcPr>
-            <w:tcW w:w="4815" w:type="dxa"/>
-            <w:vAlign w:val="center"/>
-          </w:tcPr>
-          <w:p>
-            <w:pPr>
-              <w:spacing w:before="120" w:after="120" w:line="240" w:lineRule="auto"/>
-              <w:jc w:val="center"/>
-              <w:rPr>
-                <w:rFonts w:hint="default" w:ascii="Times New Roman" w:hAnsi="Times New Roman" w:cs="Times New Roman"/>
-              </w:rPr>
-            </w:pPr>
+              <w:numPr>
+                <w:ilvl w:val="0"/>
+                <w:numId w:val="1"/>
+              </w:numPr>
+              <w:spacing w:before="120" w:after="120" w:line="240" w:lineRule="auto"/>
+              <w:ind w:left="420" w:leftChars="0" w:hanging="420" w:firstLineChars="0"/>
+              <w:jc w:val="left"/>
+              <w:rPr>
+                <w:rFonts w:hint="default" w:ascii="Times New Roman" w:hAnsi="Times New Roman" w:cs="Times New Roman"/>
+                <w:lang w:val="vi-VN"/>
+              </w:rPr>
+            </w:pPr>
+            <w:r>
+              <w:rPr>
+                <w:rFonts w:hint="default" w:cs="Times New Roman"/>
+                <w:lang w:val="vi-VN"/>
+              </w:rPr>
+              <w:t xml:space="preserve">Hoàn thành quyển báo cáo </w:t>
+            </w:r>
           </w:p>
         </w:tc>
       </w:tr>
@@ -1503,7 +1589,7 @@
     </w:p>
     <w:sectPr>
       <w:pgSz w:w="11907" w:h="16840"/>
-      <w:pgMar w:top="1134" w:right="1134" w:bottom="1134" w:left="1134" w:header="720" w:footer="720" w:gutter="0"/>
+      <w:pgMar w:top="1134" w:right="1134" w:bottom="1134" w:left="1701" w:header="720" w:footer="720" w:gutter="0"/>
       <w:cols w:space="720" w:num="1"/>
       <w:docGrid w:linePitch="360" w:charSpace="0"/>
     </w:sectPr>
@@ -1666,7 +1752,7 @@
     <w:lsdException w:qFormat="1" w:unhideWhenUsed="0" w:uiPriority="10" w:semiHidden="0" w:name="Title"/>
     <w:lsdException w:uiPriority="99" w:name="Closing"/>
     <w:lsdException w:uiPriority="99" w:name="Signature"/>
-    <w:lsdException w:uiPriority="1" w:name="Default Paragraph Font"/>
+    <w:lsdException w:qFormat="1" w:uiPriority="1" w:name="Default Paragraph Font"/>
     <w:lsdException w:uiPriority="99" w:name="Body Text"/>
     <w:lsdException w:uiPriority="99" w:name="Body Text Indent"/>
     <w:lsdException w:uiPriority="99" w:name="List Continue"/>
@@ -1749,7 +1835,7 @@
     <w:lsdException w:uiPriority="99" w:name="Table Web 2"/>
     <w:lsdException w:uiPriority="99" w:name="Table Web 3"/>
     <w:lsdException w:uiPriority="99" w:name="Balloon Text"/>
-    <w:lsdException w:unhideWhenUsed="0" w:uiPriority="39" w:semiHidden="0" w:name="Table Grid"/>
+    <w:lsdException w:qFormat="1" w:unhideWhenUsed="0" w:uiPriority="39" w:semiHidden="0" w:name="Table Grid"/>
     <w:lsdException w:uiPriority="99" w:name="Table Theme"/>
     <w:lsdException w:unhideWhenUsed="0" w:uiPriority="60" w:semiHidden="0" w:name="Light Shading"/>
     <w:lsdException w:unhideWhenUsed="0" w:uiPriority="61" w:semiHidden="0" w:name="Light List"/>
@@ -1876,6 +1962,7 @@
     <w:name w:val="Default Paragraph Font"/>
     <w:semiHidden/>
     <w:unhideWhenUsed/>
+    <w:qFormat/>
     <w:uiPriority w:val="1"/>
   </w:style>
   <w:style w:type="table" w:default="1" w:styleId="3">
@@ -1895,6 +1982,7 @@
   <w:style w:type="table" w:styleId="4">
     <w:name w:val="Table Grid"/>
     <w:basedOn w:val="3"/>
+    <w:qFormat/>
     <w:uiPriority w:val="39"/>
     <w:pPr>
       <w:spacing w:after="0" w:line="240" w:lineRule="auto"/>
